--- a/documents/Amelia Tan - Resume.docx
+++ b/documents/Amelia Tan - Resume.docx
@@ -109,7 +109,7 @@
           <w:szCs w:val="22"/>
           <w:lang w:val="en-SG"/>
         </w:rPr>
-        <w:t>- July 202</w:t>
+        <w:t>- Jul 202</w:t>
       </w:r>
       <w:r>
         <w:rPr>
@@ -121,17 +121,6 @@
           <w:lang w:val="en-SG"/>
         </w:rPr>
         <w:t>3</w:t>
-      </w:r>
-      <w:r>
-        <w:rPr>
-          <w:rStyle w:val="School"/>
-          <w:rFonts w:ascii="Arial" w:hAnsi="Arial" w:cs="Arial"/>
-          <w:color w:val="000000" w:themeColor="text1"/>
-          <w:sz w:val="22"/>
-          <w:szCs w:val="22"/>
-          <w:lang w:val="en-SG"/>
-        </w:rPr>
-        <w:tab/>
       </w:r>
       <w:r>
         <w:rPr>
@@ -651,7 +640,7 @@
           <w:tab w:val="right" w:pos="10800"/>
         </w:tabs>
         <w:spacing w:before="0"/>
-        <w:ind w:left="720" w:right="-504"/>
+        <w:ind w:right="-504"/>
         <w:rPr>
           <w:rStyle w:val="School"/>
           <w:rFonts w:ascii="Arial" w:hAnsi="Arial" w:cs="Arial"/>
@@ -677,6 +666,8 @@
         <w:rPr>
           <w:rStyle w:val="School"/>
           <w:rFonts w:ascii="Arial" w:hAnsi="Arial" w:cs="Arial"/>
+          <w:b w:val="0"/>
+          <w:bCs/>
           <w:caps w:val="0"/>
           <w:color w:val="000000" w:themeColor="text1"/>
           <w:sz w:val="22"/>
@@ -688,6 +679,8 @@
         <w:rPr>
           <w:rStyle w:val="School"/>
           <w:rFonts w:ascii="Arial" w:hAnsi="Arial" w:cs="Arial"/>
+          <w:b w:val="0"/>
+          <w:bCs/>
           <w:caps w:val="0"/>
           <w:color w:val="000000" w:themeColor="text1"/>
           <w:sz w:val="22"/>
@@ -700,6 +693,8 @@
         <w:rPr>
           <w:rStyle w:val="School"/>
           <w:rFonts w:ascii="Arial" w:hAnsi="Arial" w:cs="Arial"/>
+          <w:b w:val="0"/>
+          <w:bCs/>
           <w:caps w:val="0"/>
           <w:color w:val="000000" w:themeColor="text1"/>
           <w:sz w:val="22"/>
@@ -713,6 +708,8 @@
         <w:rPr>
           <w:rStyle w:val="School"/>
           <w:rFonts w:ascii="Arial" w:hAnsi="Arial" w:cs="Arial"/>
+          <w:b w:val="0"/>
+          <w:bCs/>
           <w:caps w:val="0"/>
           <w:color w:val="000000" w:themeColor="text1"/>
           <w:sz w:val="22"/>
@@ -865,7 +862,27 @@
           <w:szCs w:val="22"/>
           <w:lang w:val="en-SG"/>
         </w:rPr>
-        <w:t xml:space="preserve">, Real-Time Operating Systems, Intro to Business Analytics </w:t>
+        <w:t xml:space="preserve">, Real-Time Operating Systems, </w:t>
+      </w:r>
+      <w:r>
+        <w:rPr>
+          <w:rFonts w:ascii="Arial" w:hAnsi="Arial" w:cs="Arial"/>
+          <w:color w:val="000000" w:themeColor="text1"/>
+          <w:sz w:val="22"/>
+          <w:szCs w:val="22"/>
+          <w:lang w:val="en-SG"/>
+        </w:rPr>
+        <w:t>Data Management and Visualisation</w:t>
+      </w:r>
+      <w:r>
+        <w:rPr>
+          <w:rFonts w:ascii="Arial" w:hAnsi="Arial" w:cs="Arial"/>
+          <w:color w:val="000000" w:themeColor="text1"/>
+          <w:sz w:val="22"/>
+          <w:szCs w:val="22"/>
+          <w:lang w:val="en-SG"/>
+        </w:rPr>
+        <w:t>, Signals and Systems, Computer Organization</w:t>
       </w:r>
     </w:p>
     <w:p>
@@ -946,16 +963,6 @@
         </w:rPr>
         <w:t>S</w:t>
       </w:r>
-      <w:r>
-        <w:rPr>
-          <w:rFonts w:ascii="Arial" w:hAnsi="Arial" w:cs="Arial"/>
-          <w:color w:val="000000" w:themeColor="text1"/>
-          <w:sz w:val="24"/>
-          <w:szCs w:val="32"/>
-          <w:lang w:val="en-SG"/>
-        </w:rPr>
-        <w:t>S</w:t>
-      </w:r>
     </w:p>
     <w:p>
       <w:pPr>
@@ -981,6 +988,30 @@
           <w:color w:val="000000" w:themeColor="text1"/>
           <w:lang w:val="en-SG"/>
         </w:rPr>
+        <w:t>NUS</w:t>
+      </w:r>
+      <w:r>
+        <w:rPr>
+          <w:rFonts w:ascii="Arial" w:hAnsi="Arial" w:cs="Arial"/>
+          <w:color w:val="000000" w:themeColor="text1"/>
+          <w:lang w:val="en-SG"/>
+        </w:rPr>
+        <w:t>,</w:t>
+      </w:r>
+      <w:r>
+        <w:rPr>
+          <w:rFonts w:ascii="Arial" w:hAnsi="Arial" w:cs="Arial"/>
+          <w:color w:val="000000" w:themeColor="text1"/>
+          <w:lang w:val="en-SG"/>
+        </w:rPr>
+        <w:t xml:space="preserve"> </w:t>
+      </w:r>
+      <w:r>
+        <w:rPr>
+          <w:rFonts w:ascii="Arial" w:hAnsi="Arial" w:cs="Arial"/>
+          <w:color w:val="000000" w:themeColor="text1"/>
+          <w:lang w:val="en-SG"/>
+        </w:rPr>
         <w:t>Teaching Assistant</w:t>
       </w:r>
       <w:r>
@@ -998,14 +1029,6 @@
           <w:lang w:val="en-SG"/>
         </w:rPr>
         <w:t xml:space="preserve"> module</w:t>
-      </w:r>
-      <w:r>
-        <w:rPr>
-          <w:rFonts w:ascii="Arial" w:hAnsi="Arial" w:cs="Arial"/>
-          <w:color w:val="000000" w:themeColor="text1"/>
-          <w:lang w:val="en-SG"/>
-        </w:rPr>
-        <w:t xml:space="preserve">, NUS </w:t>
       </w:r>
       <w:r>
         <w:rPr>
@@ -1127,8 +1150,46 @@
           <w:szCs w:val="18"/>
           <w:lang w:val="en-SG"/>
         </w:rPr>
-        <w:t>, guiding students who need assistance</w:t>
-      </w:r>
+        <w:t xml:space="preserve">, guiding students </w:t>
+      </w:r>
+      <w:r>
+        <w:rPr>
+          <w:rFonts w:ascii="Arial" w:hAnsi="Arial" w:cs="Arial"/>
+          <w:color w:val="000000" w:themeColor="text1"/>
+          <w:szCs w:val="18"/>
+          <w:lang w:val="en-SG"/>
+        </w:rPr>
+        <w:t>in</w:t>
+      </w:r>
+      <w:r>
+        <w:rPr>
+          <w:rFonts w:ascii="Arial" w:hAnsi="Arial" w:cs="Arial"/>
+          <w:color w:val="000000" w:themeColor="text1"/>
+          <w:szCs w:val="18"/>
+          <w:lang w:val="en-SG"/>
+        </w:rPr>
+        <w:t xml:space="preserve"> need </w:t>
+      </w:r>
+      <w:r>
+        <w:rPr>
+          <w:rFonts w:ascii="Arial" w:hAnsi="Arial" w:cs="Arial"/>
+          <w:color w:val="000000" w:themeColor="text1"/>
+          <w:szCs w:val="18"/>
+          <w:lang w:val="en-SG"/>
+        </w:rPr>
+        <w:t xml:space="preserve">of </w:t>
+      </w:r>
+      <w:proofErr w:type="gramStart"/>
+      <w:r>
+        <w:rPr>
+          <w:rFonts w:ascii="Arial" w:hAnsi="Arial" w:cs="Arial"/>
+          <w:color w:val="000000" w:themeColor="text1"/>
+          <w:szCs w:val="18"/>
+          <w:lang w:val="en-SG"/>
+        </w:rPr>
+        <w:t>assistance</w:t>
+      </w:r>
+      <w:proofErr w:type="gramEnd"/>
     </w:p>
     <w:p>
       <w:pPr>
@@ -1185,8 +1246,19 @@
           <w:szCs w:val="18"/>
           <w:lang w:val="en-SG"/>
         </w:rPr>
-        <w:t>, proctored for exams</w:t>
-      </w:r>
+        <w:t xml:space="preserve">, proctored for </w:t>
+      </w:r>
+      <w:proofErr w:type="gramStart"/>
+      <w:r>
+        <w:rPr>
+          <w:rFonts w:ascii="Arial" w:hAnsi="Arial" w:cs="Arial"/>
+          <w:color w:val="000000" w:themeColor="text1"/>
+          <w:szCs w:val="18"/>
+          <w:lang w:val="en-SG"/>
+        </w:rPr>
+        <w:t>exams</w:t>
+      </w:r>
+      <w:proofErr w:type="gramEnd"/>
     </w:p>
     <w:p>
       <w:pPr>
@@ -1215,8 +1287,18 @@
           <w:color w:val="000000" w:themeColor="text1"/>
           <w:lang w:val="en-SG"/>
         </w:rPr>
-        <w:t>Monitored students' progress in their learning journals to ensure that they are keeping up with the lessons</w:t>
-      </w:r>
+        <w:t xml:space="preserve">Monitored students' progress in their learning journals to ensure that they are keeping up with the </w:t>
+      </w:r>
+      <w:proofErr w:type="gramStart"/>
+      <w:r>
+        <w:rPr>
+          <w:rFonts w:ascii="Arial" w:hAnsi="Arial" w:cs="Arial"/>
+          <w:color w:val="000000" w:themeColor="text1"/>
+          <w:lang w:val="en-SG"/>
+        </w:rPr>
+        <w:t>lessons</w:t>
+      </w:r>
+      <w:proofErr w:type="gramEnd"/>
     </w:p>
     <w:p>
       <w:pPr>
@@ -1320,8 +1402,30 @@
           <w:szCs w:val="18"/>
           <w:lang w:val="en-SG"/>
         </w:rPr>
-        <w:t>Conducted instructional class to teach primary and secondary school students to use the Ace-Learning application</w:t>
-      </w:r>
+        <w:t xml:space="preserve">Conducted instructional class </w:t>
+      </w:r>
+      <w:r>
+        <w:rPr>
+          <w:rFonts w:ascii="Arial" w:hAnsi="Arial" w:cs="Arial"/>
+          <w:color w:val="000000" w:themeColor="text1"/>
+          <w:sz w:val="22"/>
+          <w:szCs w:val="18"/>
+          <w:lang w:val="en-SG"/>
+        </w:rPr>
+        <w:t xml:space="preserve">for secondary school students about application </w:t>
+      </w:r>
+      <w:proofErr w:type="gramStart"/>
+      <w:r>
+        <w:rPr>
+          <w:rFonts w:ascii="Arial" w:hAnsi="Arial" w:cs="Arial"/>
+          <w:color w:val="000000" w:themeColor="text1"/>
+          <w:sz w:val="22"/>
+          <w:szCs w:val="18"/>
+          <w:lang w:val="en-SG"/>
+        </w:rPr>
+        <w:t>usage</w:t>
+      </w:r>
+      <w:proofErr w:type="gramEnd"/>
     </w:p>
     <w:p>
       <w:pPr>
@@ -1403,37 +1507,543 @@
     </w:p>
     <w:p>
       <w:pPr>
-        <w:tabs>
-          <w:tab w:val="right" w:pos="9725"/>
-        </w:tabs>
-        <w:rPr>
-          <w:rFonts w:ascii="Arial" w:hAnsi="Arial" w:cs="Arial"/>
-          <w:color w:val="000000" w:themeColor="text1"/>
-          <w:lang w:val="en-SG"/>
-        </w:rPr>
-      </w:pPr>
-      <w:r>
+        <w:spacing w:line="247" w:lineRule="auto"/>
         <w:rPr>
           <w:rFonts w:ascii="Arial" w:hAnsi="Arial" w:cs="Arial"/>
           <w:b/>
-          <w:color w:val="000000" w:themeColor="text1"/>
-          <w:lang w:val="en-SG"/>
-        </w:rPr>
-        <w:t>Autonomous maze navigation robot</w:t>
-      </w:r>
+          <w:bCs/>
+          <w:color w:val="000000" w:themeColor="text1"/>
+          <w:lang w:val="en-SG"/>
+        </w:rPr>
+      </w:pPr>
+      <w:hyperlink r:id="rId7" w:history="1">
+        <w:r>
+          <w:rPr>
+            <w:rStyle w:val="Hyperlink"/>
+            <w:rFonts w:ascii="Arial" w:hAnsi="Arial" w:cs="Arial"/>
+            <w:b/>
+            <w:bCs/>
+            <w:color w:val="auto"/>
+            <w:u w:val="none"/>
+            <w:lang w:val="en-SG"/>
+          </w:rPr>
+          <w:t>DeskTranslate</w:t>
+        </w:r>
+      </w:hyperlink>
       <w:r>
         <w:rPr>
           <w:rFonts w:ascii="Arial" w:hAnsi="Arial" w:cs="Arial"/>
           <w:b/>
-          <w:color w:val="000000" w:themeColor="text1"/>
-          <w:lang w:val="en-SG"/>
-        </w:rPr>
-        <w:t>, Team project</w:t>
-      </w:r>
-      <w:r>
-        <w:rPr>
-          <w:rFonts w:ascii="Arial" w:hAnsi="Arial" w:cs="Arial"/>
-          <w:i/>
+          <w:bCs/>
+          <w:color w:val="000000" w:themeColor="text1"/>
+          <w:lang w:val="en-SG"/>
+        </w:rPr>
+        <w:t>,</w:t>
+      </w:r>
+      <w:r>
+        <w:rPr>
+          <w:rFonts w:ascii="Arial" w:hAnsi="Arial" w:cs="Arial"/>
+          <w:b/>
+          <w:bCs/>
+          <w:color w:val="000000" w:themeColor="text1"/>
+          <w:lang w:val="en-SG"/>
+        </w:rPr>
+        <w:t xml:space="preserve"> Real-Time OCR Desktop Translator, 4-person project       Jan 2021 – Jan 2021</w:t>
+      </w:r>
+    </w:p>
+    <w:p>
+      <w:pPr>
+        <w:pStyle w:val="ListParagraph"/>
+        <w:numPr>
+          <w:ilvl w:val="0"/>
+          <w:numId w:val="27"/>
+        </w:numPr>
+        <w:spacing w:line="247" w:lineRule="auto"/>
+        <w:rPr>
+          <w:rFonts w:ascii="Arial" w:hAnsi="Arial" w:cs="Arial"/>
+          <w:color w:val="000000" w:themeColor="text1"/>
+          <w:lang w:val="en-SG"/>
+        </w:rPr>
+      </w:pPr>
+      <w:r>
+        <w:rPr>
+          <w:rFonts w:ascii="Arial" w:hAnsi="Arial" w:cs="Arial"/>
+          <w:color w:val="000000" w:themeColor="text1"/>
+          <w:lang w:val="en-SG"/>
+        </w:rPr>
+        <w:t xml:space="preserve">Won Most Socially Useful Hack for </w:t>
+      </w:r>
+      <w:r>
+        <w:rPr>
+          <w:rFonts w:ascii="Arial" w:hAnsi="Arial" w:cs="Arial"/>
+          <w:color w:val="000000" w:themeColor="text1"/>
+          <w:lang w:val="en-SG"/>
+        </w:rPr>
+        <w:t>Hack &amp; Roll 2021</w:t>
+      </w:r>
+      <w:r>
+        <w:rPr>
+          <w:rFonts w:ascii="Arial" w:hAnsi="Arial" w:cs="Arial"/>
+          <w:color w:val="000000" w:themeColor="text1"/>
+          <w:lang w:val="en-SG"/>
+        </w:rPr>
+        <w:t xml:space="preserve"> </w:t>
+      </w:r>
+    </w:p>
+    <w:p>
+      <w:pPr>
+        <w:pStyle w:val="ListParagraph"/>
+        <w:numPr>
+          <w:ilvl w:val="0"/>
+          <w:numId w:val="27"/>
+        </w:numPr>
+        <w:spacing w:line="247" w:lineRule="auto"/>
+        <w:rPr>
+          <w:rFonts w:ascii="Arial" w:hAnsi="Arial" w:cs="Arial"/>
+          <w:color w:val="000000" w:themeColor="text1"/>
+          <w:lang w:val="en-SG"/>
+        </w:rPr>
+      </w:pPr>
+      <w:r>
+        <w:rPr>
+          <w:rFonts w:ascii="Arial" w:hAnsi="Arial" w:cs="Arial"/>
+          <w:color w:val="000000" w:themeColor="text1"/>
+          <w:lang w:val="en-SG"/>
+        </w:rPr>
+        <w:t xml:space="preserve">Integrated several python libraries to detect, translate and narrate text on screen in real time to assist those who may have learning difficulties or visual </w:t>
+      </w:r>
+      <w:proofErr w:type="gramStart"/>
+      <w:r>
+        <w:rPr>
+          <w:rFonts w:ascii="Arial" w:hAnsi="Arial" w:cs="Arial"/>
+          <w:color w:val="000000" w:themeColor="text1"/>
+          <w:lang w:val="en-SG"/>
+        </w:rPr>
+        <w:t>impairments</w:t>
+      </w:r>
+      <w:proofErr w:type="gramEnd"/>
+    </w:p>
+    <w:p>
+      <w:pPr>
+        <w:pStyle w:val="ListParagraph"/>
+        <w:numPr>
+          <w:ilvl w:val="0"/>
+          <w:numId w:val="27"/>
+        </w:numPr>
+        <w:spacing w:line="247" w:lineRule="auto"/>
+        <w:rPr>
+          <w:rFonts w:ascii="Arial" w:hAnsi="Arial" w:cs="Arial"/>
+          <w:color w:val="000000" w:themeColor="text1"/>
+          <w:lang w:val="en-SG"/>
+        </w:rPr>
+      </w:pPr>
+      <w:r>
+        <w:rPr>
+          <w:rFonts w:ascii="Arial" w:hAnsi="Arial" w:cs="Arial"/>
+          <w:color w:val="000000" w:themeColor="text1"/>
+          <w:lang w:val="en-SG"/>
+        </w:rPr>
+        <w:t xml:space="preserve">Designed the UI using PyQt5 to be customizable to improve accessibility of the </w:t>
+      </w:r>
+      <w:proofErr w:type="gramStart"/>
+      <w:r>
+        <w:rPr>
+          <w:rFonts w:ascii="Arial" w:hAnsi="Arial" w:cs="Arial"/>
+          <w:color w:val="000000" w:themeColor="text1"/>
+          <w:lang w:val="en-SG"/>
+        </w:rPr>
+        <w:t>app</w:t>
+      </w:r>
+      <w:proofErr w:type="gramEnd"/>
+    </w:p>
+    <w:p>
+      <w:pPr>
+        <w:spacing w:line="247" w:lineRule="auto"/>
+        <w:rPr>
+          <w:rFonts w:ascii="Arial" w:hAnsi="Arial" w:cs="Arial"/>
+          <w:color w:val="000000" w:themeColor="text1"/>
+          <w:lang w:val="en-SG"/>
+        </w:rPr>
+      </w:pPr>
+    </w:p>
+    <w:p>
+      <w:pPr>
+        <w:spacing w:line="247" w:lineRule="auto"/>
+        <w:rPr>
+          <w:rFonts w:ascii="Arial" w:hAnsi="Arial" w:cs="Arial"/>
+          <w:b/>
+          <w:color w:val="000000" w:themeColor="text1"/>
+          <w:lang w:val="en-SG"/>
+        </w:rPr>
+      </w:pPr>
+      <w:r>
+        <w:rPr>
+          <w:rFonts w:ascii="Arial" w:hAnsi="Arial" w:cs="Arial"/>
+          <w:b/>
+          <w:color w:val="000000" w:themeColor="text1"/>
+          <w:lang w:val="en-SG"/>
+        </w:rPr>
+        <w:t xml:space="preserve">Remote control ARM-based robot, 3-person project                                   </w:t>
+      </w:r>
+      <w:r>
+        <w:rPr>
+          <w:rFonts w:ascii="Arial" w:hAnsi="Arial" w:cs="Arial"/>
+          <w:b/>
+          <w:bCs/>
+          <w:color w:val="000000" w:themeColor="text1"/>
+          <w:lang w:val="en-SG"/>
+        </w:rPr>
+        <w:t>Aug 2020 – Nov 2020</w:t>
+      </w:r>
+    </w:p>
+    <w:p>
+      <w:pPr>
+        <w:pStyle w:val="ListParagraph"/>
+        <w:numPr>
+          <w:ilvl w:val="0"/>
+          <w:numId w:val="25"/>
+        </w:numPr>
+        <w:spacing w:line="247" w:lineRule="auto"/>
+        <w:rPr>
+          <w:rFonts w:ascii="Arial" w:hAnsi="Arial" w:cs="Arial"/>
+          <w:color w:val="000000" w:themeColor="text1"/>
+          <w:lang w:val="en-SG"/>
+        </w:rPr>
+      </w:pPr>
+      <w:r>
+        <w:rPr>
+          <w:rFonts w:ascii="Arial" w:hAnsi="Arial" w:cs="Arial"/>
+          <w:color w:val="000000" w:themeColor="text1"/>
+          <w:lang w:val="en-SG"/>
+        </w:rPr>
+        <w:t xml:space="preserve">Designed the user interface for the remote </w:t>
+      </w:r>
+      <w:proofErr w:type="gramStart"/>
+      <w:r>
+        <w:rPr>
+          <w:rFonts w:ascii="Arial" w:hAnsi="Arial" w:cs="Arial"/>
+          <w:color w:val="000000" w:themeColor="text1"/>
+          <w:lang w:val="en-SG"/>
+        </w:rPr>
+        <w:t>application</w:t>
+      </w:r>
+      <w:proofErr w:type="gramEnd"/>
+    </w:p>
+    <w:p>
+      <w:pPr>
+        <w:pStyle w:val="ListParagraph"/>
+        <w:numPr>
+          <w:ilvl w:val="0"/>
+          <w:numId w:val="25"/>
+        </w:numPr>
+        <w:spacing w:line="247" w:lineRule="auto"/>
+        <w:rPr>
+          <w:rFonts w:ascii="Arial" w:hAnsi="Arial" w:cs="Arial"/>
+          <w:color w:val="000000" w:themeColor="text1"/>
+          <w:lang w:val="en-SG"/>
+        </w:rPr>
+      </w:pPr>
+      <w:r>
+        <w:rPr>
+          <w:rFonts w:ascii="Arial" w:hAnsi="Arial" w:cs="Arial"/>
+          <w:color w:val="000000" w:themeColor="text1"/>
+          <w:lang w:val="en-SG"/>
+        </w:rPr>
+        <w:t xml:space="preserve">Devised the RTOS based logic for the various subsystems of the robot, including the lighting, sound system, motor control and Bluetooth communication with the </w:t>
+      </w:r>
+      <w:proofErr w:type="gramStart"/>
+      <w:r>
+        <w:rPr>
+          <w:rFonts w:ascii="Arial" w:hAnsi="Arial" w:cs="Arial"/>
+          <w:color w:val="000000" w:themeColor="text1"/>
+          <w:lang w:val="en-SG"/>
+        </w:rPr>
+        <w:t>app</w:t>
+      </w:r>
+      <w:proofErr w:type="gramEnd"/>
+    </w:p>
+    <w:p>
+      <w:pPr>
+        <w:pStyle w:val="ListParagraph"/>
+        <w:numPr>
+          <w:ilvl w:val="0"/>
+          <w:numId w:val="25"/>
+        </w:numPr>
+        <w:spacing w:line="247" w:lineRule="auto"/>
+        <w:rPr>
+          <w:rFonts w:ascii="Arial" w:hAnsi="Arial" w:cs="Arial"/>
+          <w:color w:val="000000" w:themeColor="text1"/>
+          <w:lang w:val="en-SG"/>
+        </w:rPr>
+      </w:pPr>
+      <w:r>
+        <w:rPr>
+          <w:rFonts w:ascii="Arial" w:hAnsi="Arial" w:cs="Arial"/>
+          <w:color w:val="000000" w:themeColor="text1"/>
+          <w:lang w:val="en-SG"/>
+        </w:rPr>
+        <w:t xml:space="preserve">Configured the hardware, including soldering for the FRDM-KL25Z board and pin </w:t>
+      </w:r>
+      <w:proofErr w:type="gramStart"/>
+      <w:r>
+        <w:rPr>
+          <w:rFonts w:ascii="Arial" w:hAnsi="Arial" w:cs="Arial"/>
+          <w:color w:val="000000" w:themeColor="text1"/>
+          <w:lang w:val="en-SG"/>
+        </w:rPr>
+        <w:t>layout</w:t>
+      </w:r>
+      <w:proofErr w:type="gramEnd"/>
+      <w:r>
+        <w:rPr>
+          <w:rFonts w:ascii="Arial" w:hAnsi="Arial" w:cs="Arial"/>
+          <w:color w:val="000000" w:themeColor="text1"/>
+          <w:lang w:val="en-SG"/>
+        </w:rPr>
+        <w:t xml:space="preserve"> </w:t>
+      </w:r>
+    </w:p>
+    <w:p>
+      <w:pPr>
+        <w:spacing w:line="247" w:lineRule="auto"/>
+        <w:rPr>
+          <w:rFonts w:ascii="Arial" w:hAnsi="Arial" w:cs="Arial"/>
+          <w:color w:val="000000" w:themeColor="text1"/>
+          <w:lang w:val="en-SG"/>
+        </w:rPr>
+      </w:pPr>
+    </w:p>
+    <w:p>
+      <w:pPr>
+        <w:spacing w:line="247" w:lineRule="auto"/>
+        <w:ind w:left="0" w:firstLine="0"/>
+        <w:rPr>
+          <w:rFonts w:ascii="Arial" w:hAnsi="Arial" w:cs="Arial"/>
+          <w:b/>
+          <w:color w:val="000000" w:themeColor="text1"/>
+          <w:lang w:val="en-SG"/>
+        </w:rPr>
+      </w:pPr>
+      <w:r>
+        <w:rPr>
+          <w:rFonts w:ascii="Arial" w:hAnsi="Arial" w:cs="Arial"/>
+          <w:b/>
+          <w:color w:val="000000" w:themeColor="text1"/>
+          <w:lang w:val="en-SG"/>
+        </w:rPr>
+        <w:t>CLI-based Writing Assistant Application, 5-person project                        Sep 2020 – Nov 2020</w:t>
+      </w:r>
+    </w:p>
+    <w:p>
+      <w:pPr>
+        <w:pStyle w:val="ListParagraph"/>
+        <w:numPr>
+          <w:ilvl w:val="0"/>
+          <w:numId w:val="26"/>
+        </w:numPr>
+        <w:spacing w:line="247" w:lineRule="auto"/>
+        <w:rPr>
+          <w:rFonts w:ascii="Arial" w:hAnsi="Arial" w:cs="Arial"/>
+          <w:color w:val="000000" w:themeColor="text1"/>
+          <w:lang w:val="en-SG"/>
+        </w:rPr>
+      </w:pPr>
+      <w:r>
+        <w:rPr>
+          <w:rFonts w:ascii="Arial" w:hAnsi="Arial" w:cs="Arial"/>
+          <w:color w:val="000000" w:themeColor="text1"/>
+          <w:lang w:val="en-SG"/>
+        </w:rPr>
+        <w:t xml:space="preserve">Developed the idea storage and filtering features of the </w:t>
+      </w:r>
+      <w:proofErr w:type="gramStart"/>
+      <w:r>
+        <w:rPr>
+          <w:rFonts w:ascii="Arial" w:hAnsi="Arial" w:cs="Arial"/>
+          <w:color w:val="000000" w:themeColor="text1"/>
+          <w:lang w:val="en-SG"/>
+        </w:rPr>
+        <w:t>application</w:t>
+      </w:r>
+      <w:proofErr w:type="gramEnd"/>
+    </w:p>
+    <w:p>
+      <w:pPr>
+        <w:pStyle w:val="ListParagraph"/>
+        <w:numPr>
+          <w:ilvl w:val="0"/>
+          <w:numId w:val="26"/>
+        </w:numPr>
+        <w:spacing w:line="247" w:lineRule="auto"/>
+        <w:rPr>
+          <w:rFonts w:ascii="Arial" w:hAnsi="Arial" w:cs="Arial"/>
+          <w:color w:val="000000" w:themeColor="text1"/>
+          <w:lang w:val="en-SG"/>
+        </w:rPr>
+      </w:pPr>
+      <w:r>
+        <w:rPr>
+          <w:rFonts w:ascii="Arial" w:hAnsi="Arial" w:cs="Arial"/>
+          <w:color w:val="000000" w:themeColor="text1"/>
+          <w:lang w:val="en-SG"/>
+        </w:rPr>
+        <w:t xml:space="preserve">Set-up team and team repository, as well as project boards to consolidate user </w:t>
+      </w:r>
+      <w:proofErr w:type="gramStart"/>
+      <w:r>
+        <w:rPr>
+          <w:rFonts w:ascii="Arial" w:hAnsi="Arial" w:cs="Arial"/>
+          <w:color w:val="000000" w:themeColor="text1"/>
+          <w:lang w:val="en-SG"/>
+        </w:rPr>
+        <w:t>stories</w:t>
+      </w:r>
+      <w:proofErr w:type="gramEnd"/>
+    </w:p>
+    <w:p>
+      <w:pPr>
+        <w:pStyle w:val="ListParagraph"/>
+        <w:numPr>
+          <w:ilvl w:val="0"/>
+          <w:numId w:val="26"/>
+        </w:numPr>
+        <w:spacing w:line="247" w:lineRule="auto"/>
+        <w:rPr>
+          <w:rFonts w:ascii="Arial" w:hAnsi="Arial" w:cs="Arial"/>
+          <w:color w:val="000000" w:themeColor="text1"/>
+          <w:lang w:val="en-SG"/>
+        </w:rPr>
+      </w:pPr>
+      <w:r>
+        <w:rPr>
+          <w:rFonts w:ascii="Arial" w:hAnsi="Arial" w:cs="Arial"/>
+          <w:color w:val="000000" w:themeColor="text1"/>
+          <w:lang w:val="en-SG"/>
+        </w:rPr>
+        <w:t>Collaborated with teammat</w:t>
+      </w:r>
+      <w:r>
+        <w:rPr>
+          <w:rFonts w:ascii="Arial" w:hAnsi="Arial" w:cs="Arial"/>
+          <w:color w:val="000000" w:themeColor="text1"/>
+          <w:lang w:val="en-SG"/>
+        </w:rPr>
+        <w:t xml:space="preserve">es following agile project management method setting up weekly goals and reviewing progress </w:t>
+      </w:r>
+      <w:proofErr w:type="gramStart"/>
+      <w:r>
+        <w:rPr>
+          <w:rFonts w:ascii="Arial" w:hAnsi="Arial" w:cs="Arial"/>
+          <w:color w:val="000000" w:themeColor="text1"/>
+          <w:lang w:val="en-SG"/>
+        </w:rPr>
+        <w:t>regularly</w:t>
+      </w:r>
+      <w:proofErr w:type="gramEnd"/>
+    </w:p>
+    <w:p>
+      <w:pPr>
+        <w:pStyle w:val="ListParagraph"/>
+        <w:numPr>
+          <w:ilvl w:val="0"/>
+          <w:numId w:val="26"/>
+        </w:numPr>
+        <w:spacing w:line="247" w:lineRule="auto"/>
+        <w:rPr>
+          <w:rFonts w:ascii="Arial" w:hAnsi="Arial" w:cs="Arial"/>
+          <w:color w:val="000000" w:themeColor="text1"/>
+          <w:lang w:val="en-SG"/>
+        </w:rPr>
+      </w:pPr>
+      <w:r>
+        <w:rPr>
+          <w:rFonts w:ascii="Arial" w:hAnsi="Arial" w:cs="Arial"/>
+          <w:color w:val="000000" w:themeColor="text1"/>
+          <w:lang w:val="en-SG"/>
+        </w:rPr>
+        <w:t xml:space="preserve">Contributed several UML diagrams and wrote several sections of the developer </w:t>
+      </w:r>
+      <w:proofErr w:type="gramStart"/>
+      <w:r>
+        <w:rPr>
+          <w:rFonts w:ascii="Arial" w:hAnsi="Arial" w:cs="Arial"/>
+          <w:color w:val="000000" w:themeColor="text1"/>
+          <w:lang w:val="en-SG"/>
+        </w:rPr>
+        <w:t>guide</w:t>
+      </w:r>
+      <w:proofErr w:type="gramEnd"/>
+      <w:r>
+        <w:rPr>
+          <w:rFonts w:ascii="Arial" w:hAnsi="Arial" w:cs="Arial"/>
+          <w:color w:val="000000" w:themeColor="text1"/>
+          <w:lang w:val="en-SG"/>
+        </w:rPr>
+        <w:t xml:space="preserve"> </w:t>
+      </w:r>
+    </w:p>
+    <w:p>
+      <w:pPr>
+        <w:spacing w:line="247" w:lineRule="auto"/>
+        <w:ind w:left="0" w:firstLine="0"/>
+        <w:rPr>
+          <w:rFonts w:ascii="Arial" w:hAnsi="Arial" w:cs="Arial"/>
+          <w:color w:val="000000" w:themeColor="text1"/>
+          <w:lang w:val="en-SG"/>
+        </w:rPr>
+      </w:pPr>
+    </w:p>
+    <w:p>
+      <w:pPr>
+        <w:spacing w:line="247" w:lineRule="auto"/>
+        <w:rPr>
+          <w:rFonts w:ascii="Arial" w:hAnsi="Arial" w:cs="Arial"/>
+          <w:b/>
+          <w:bCs/>
+          <w:color w:val="000000" w:themeColor="text1"/>
+          <w:lang w:val="en-SG"/>
+        </w:rPr>
+      </w:pPr>
+    </w:p>
+    <w:p>
+      <w:pPr>
+        <w:spacing w:line="247" w:lineRule="auto"/>
+        <w:rPr>
+          <w:rFonts w:ascii="Arial" w:hAnsi="Arial" w:cs="Arial"/>
+          <w:b/>
+          <w:bCs/>
+          <w:color w:val="000000" w:themeColor="text1"/>
+          <w:lang w:val="en-SG"/>
+        </w:rPr>
+      </w:pPr>
+    </w:p>
+    <w:p>
+      <w:pPr>
+        <w:spacing w:line="247" w:lineRule="auto"/>
+        <w:rPr>
+          <w:rFonts w:ascii="Arial" w:hAnsi="Arial" w:cs="Arial"/>
+          <w:b/>
+          <w:bCs/>
+          <w:color w:val="000000" w:themeColor="text1"/>
+          <w:lang w:val="en-SG"/>
+        </w:rPr>
+      </w:pPr>
+      <w:r>
+        <w:rPr>
+          <w:rFonts w:ascii="Arial" w:hAnsi="Arial" w:cs="Arial"/>
+          <w:b/>
+          <w:bCs/>
+          <w:color w:val="000000" w:themeColor="text1"/>
+          <w:lang w:val="en-SG"/>
+        </w:rPr>
+        <w:lastRenderedPageBreak/>
+        <w:t xml:space="preserve">CLI-based Task Manager Application, Individual project           </w:t>
+      </w:r>
+      <w:r>
+        <w:rPr>
+          <w:rFonts w:ascii="Arial" w:hAnsi="Arial" w:cs="Arial"/>
+          <w:b/>
+          <w:bCs/>
           <w:color w:val="000000" w:themeColor="text1"/>
           <w:lang w:val="en-SG"/>
         </w:rPr>
@@ -1443,10 +2053,12 @@
         <w:rPr>
           <w:rFonts w:ascii="Arial" w:hAnsi="Arial" w:cs="Arial"/>
           <w:b/>
-          <w:color w:val="000000" w:themeColor="text1"/>
-          <w:lang w:val="en-SG"/>
-        </w:rPr>
-        <w:t>Aug 2019 - Nov 2019</w:t>
+          <w:bCs/>
+          <w:color w:val="000000" w:themeColor="text1"/>
+          <w:lang w:val="en-SG"/>
+        </w:rPr>
+        <w:tab/>
+        <w:t xml:space="preserve">      Aug 2020 – Oct 2020</w:t>
       </w:r>
     </w:p>
     <w:p>
@@ -1469,24 +2081,18 @@
           <w:color w:val="000000" w:themeColor="text1"/>
           <w:lang w:val="en-SG"/>
         </w:rPr>
-        <w:t>Developed</w:t>
-      </w:r>
-      <w:r>
-        <w:rPr>
-          <w:rFonts w:ascii="Arial" w:hAnsi="Arial" w:cs="Arial"/>
-          <w:color w:val="000000" w:themeColor="text1"/>
-          <w:lang w:val="en-SG"/>
-        </w:rPr>
-        <w:t xml:space="preserve"> and implemented sound frequency detector component</w:t>
-      </w:r>
-      <w:r>
-        <w:rPr>
-          <w:rFonts w:ascii="Arial" w:hAnsi="Arial" w:cs="Arial"/>
-          <w:color w:val="000000" w:themeColor="text1"/>
-          <w:lang w:val="en-SG"/>
-        </w:rPr>
-        <w:t xml:space="preserve"> of the robot</w:t>
-      </w:r>
+        <w:t xml:space="preserve">Created the user interface and data management system for the task manager app in Java, using object-oriented programming </w:t>
+      </w:r>
+      <w:proofErr w:type="gramStart"/>
+      <w:r>
+        <w:rPr>
+          <w:rFonts w:ascii="Arial" w:hAnsi="Arial" w:cs="Arial"/>
+          <w:color w:val="000000" w:themeColor="text1"/>
+          <w:lang w:val="en-SG"/>
+        </w:rPr>
+        <w:t>concepts</w:t>
+      </w:r>
+      <w:proofErr w:type="gramEnd"/>
     </w:p>
     <w:p>
       <w:pPr>
@@ -1508,134 +2114,25 @@
           <w:color w:val="000000" w:themeColor="text1"/>
           <w:lang w:val="en-SG"/>
         </w:rPr>
-        <w:t xml:space="preserve">Calibrated </w:t>
-      </w:r>
-      <w:r>
-        <w:rPr>
-          <w:rFonts w:ascii="Arial" w:hAnsi="Arial" w:cs="Arial"/>
-          <w:color w:val="000000" w:themeColor="text1"/>
-          <w:lang w:val="en-SG"/>
-        </w:rPr>
-        <w:t>colour</w:t>
-      </w:r>
-      <w:r>
-        <w:rPr>
-          <w:rFonts w:ascii="Arial" w:hAnsi="Arial" w:cs="Arial"/>
-          <w:color w:val="000000" w:themeColor="text1"/>
-          <w:lang w:val="en-SG"/>
-        </w:rPr>
-        <w:t xml:space="preserve"> detection, motor system, infrared </w:t>
-      </w:r>
-      <w:r>
-        <w:rPr>
-          <w:rFonts w:ascii="Arial" w:hAnsi="Arial" w:cs="Arial"/>
-          <w:color w:val="000000" w:themeColor="text1"/>
-          <w:lang w:val="en-SG"/>
-        </w:rPr>
-        <w:t xml:space="preserve">sensors, </w:t>
-      </w:r>
-      <w:r>
-        <w:rPr>
-          <w:rFonts w:ascii="Arial" w:hAnsi="Arial" w:cs="Arial"/>
-          <w:color w:val="000000" w:themeColor="text1"/>
-          <w:lang w:val="en-SG"/>
-        </w:rPr>
-        <w:t>and ultrasonic sensors</w:t>
-      </w:r>
-    </w:p>
-    <w:p>
-      <w:pPr>
-        <w:spacing w:line="247" w:lineRule="auto"/>
-        <w:ind w:left="0" w:firstLine="0"/>
-        <w:rPr>
-          <w:rFonts w:ascii="Arial" w:hAnsi="Arial" w:cs="Arial"/>
-          <w:color w:val="000000" w:themeColor="text1"/>
-          <w:lang w:val="en-SG"/>
-        </w:rPr>
-      </w:pPr>
-    </w:p>
-    <w:p>
-      <w:pPr>
-        <w:tabs>
-          <w:tab w:val="right" w:pos="9725"/>
-        </w:tabs>
-        <w:rPr>
-          <w:rFonts w:ascii="Arial" w:hAnsi="Arial" w:cs="Arial"/>
-          <w:color w:val="000000" w:themeColor="text1"/>
-          <w:lang w:val="en-SG"/>
-        </w:rPr>
-      </w:pPr>
-      <w:r>
-        <w:rPr>
-          <w:rFonts w:ascii="Arial" w:hAnsi="Arial" w:cs="Arial"/>
-          <w:b/>
-          <w:color w:val="000000" w:themeColor="text1"/>
-          <w:lang w:val="en-SG"/>
-        </w:rPr>
-        <w:t>Sound</w:t>
-      </w:r>
-      <w:r>
-        <w:rPr>
-          <w:rFonts w:ascii="Arial" w:hAnsi="Arial" w:cs="Arial"/>
-          <w:b/>
-          <w:color w:val="000000" w:themeColor="text1"/>
-          <w:lang w:val="en-SG"/>
-        </w:rPr>
-        <w:t>-</w:t>
-      </w:r>
-      <w:r>
-        <w:rPr>
-          <w:rFonts w:ascii="Arial" w:hAnsi="Arial" w:cs="Arial"/>
-          <w:b/>
-          <w:color w:val="000000" w:themeColor="text1"/>
-          <w:lang w:val="en-SG"/>
-        </w:rPr>
-        <w:t>based Entertainment S</w:t>
-      </w:r>
-      <w:r>
-        <w:rPr>
-          <w:rFonts w:ascii="Arial" w:hAnsi="Arial" w:cs="Arial"/>
-          <w:b/>
-          <w:color w:val="000000" w:themeColor="text1"/>
-          <w:lang w:val="en-SG"/>
-        </w:rPr>
-        <w:t>ystem</w:t>
-      </w:r>
-      <w:r>
-        <w:rPr>
-          <w:rFonts w:ascii="Arial" w:hAnsi="Arial" w:cs="Arial"/>
-          <w:b/>
-          <w:color w:val="000000" w:themeColor="text1"/>
-          <w:lang w:val="en-SG"/>
-        </w:rPr>
-        <w:t>, Pair</w:t>
-      </w:r>
-      <w:r>
-        <w:rPr>
-          <w:rFonts w:ascii="Arial" w:hAnsi="Arial" w:cs="Arial"/>
-          <w:b/>
-          <w:color w:val="000000" w:themeColor="text1"/>
-          <w:lang w:val="en-SG"/>
-        </w:rPr>
-        <w:t xml:space="preserve"> project</w:t>
-      </w:r>
-      <w:r>
-        <w:rPr>
-          <w:rFonts w:ascii="Arial" w:hAnsi="Arial" w:cs="Arial"/>
-          <w:i/>
-          <w:color w:val="000000" w:themeColor="text1"/>
-          <w:lang w:val="en-SG"/>
-        </w:rPr>
-        <w:tab/>
-      </w:r>
-      <w:r>
-        <w:rPr>
-          <w:rFonts w:ascii="Arial" w:hAnsi="Arial" w:cs="Arial"/>
-          <w:b/>
-          <w:color w:val="000000" w:themeColor="text1"/>
-          <w:lang w:val="en-SG"/>
-        </w:rPr>
-        <w:t>Jan 2020 - Apr 2020</w:t>
+        <w:t xml:space="preserve">Published the application to personal GitHub repository, publicly </w:t>
+      </w:r>
+      <w:proofErr w:type="gramStart"/>
+      <w:r>
+        <w:rPr>
+          <w:rFonts w:ascii="Arial" w:hAnsi="Arial" w:cs="Arial"/>
+          <w:color w:val="000000" w:themeColor="text1"/>
+          <w:lang w:val="en-SG"/>
+        </w:rPr>
+        <w:t>available</w:t>
+      </w:r>
+      <w:proofErr w:type="gramEnd"/>
+      <w:r>
+        <w:rPr>
+          <w:rFonts w:ascii="Arial" w:hAnsi="Arial" w:cs="Arial"/>
+          <w:color w:val="000000" w:themeColor="text1"/>
+          <w:lang w:val="en-SG"/>
+        </w:rPr>
+        <w:t xml:space="preserve"> </w:t>
       </w:r>
     </w:p>
     <w:p>
@@ -1658,15 +2155,105 @@
           <w:color w:val="000000" w:themeColor="text1"/>
           <w:lang w:val="en-SG"/>
         </w:rPr>
-        <w:t>Created</w:t>
-      </w:r>
-      <w:r>
-        <w:rPr>
-          <w:rFonts w:ascii="Arial" w:hAnsi="Arial" w:cs="Arial"/>
-          <w:color w:val="000000" w:themeColor="text1"/>
-          <w:lang w:val="en-SG"/>
-        </w:rPr>
-        <w:t xml:space="preserve"> mechanics for the interactive games and art program </w:t>
+        <w:t xml:space="preserve">Wrote a comprehensive user guide on the linked GitHub pages </w:t>
+      </w:r>
+      <w:proofErr w:type="gramStart"/>
+      <w:r>
+        <w:rPr>
+          <w:rFonts w:ascii="Arial" w:hAnsi="Arial" w:cs="Arial"/>
+          <w:color w:val="000000" w:themeColor="text1"/>
+          <w:lang w:val="en-SG"/>
+        </w:rPr>
+        <w:t>site</w:t>
+      </w:r>
+      <w:proofErr w:type="gramEnd"/>
+    </w:p>
+    <w:p>
+      <w:pPr>
+        <w:tabs>
+          <w:tab w:val="right" w:pos="9725"/>
+        </w:tabs>
+        <w:rPr>
+          <w:rFonts w:ascii="Arial" w:hAnsi="Arial" w:cs="Arial"/>
+          <w:b/>
+          <w:color w:val="000000" w:themeColor="text1"/>
+          <w:lang w:val="en-SG"/>
+        </w:rPr>
+      </w:pPr>
+    </w:p>
+    <w:p>
+      <w:pPr>
+        <w:tabs>
+          <w:tab w:val="right" w:pos="9725"/>
+        </w:tabs>
+        <w:rPr>
+          <w:rFonts w:ascii="Arial" w:hAnsi="Arial" w:cs="Arial"/>
+          <w:color w:val="000000" w:themeColor="text1"/>
+          <w:lang w:val="en-SG"/>
+        </w:rPr>
+      </w:pPr>
+      <w:r>
+        <w:rPr>
+          <w:rFonts w:ascii="Arial" w:hAnsi="Arial" w:cs="Arial"/>
+          <w:b/>
+          <w:color w:val="000000" w:themeColor="text1"/>
+          <w:lang w:val="en-SG"/>
+        </w:rPr>
+        <w:t>Sound-</w:t>
+      </w:r>
+      <w:r>
+        <w:rPr>
+          <w:rFonts w:ascii="Arial" w:hAnsi="Arial" w:cs="Arial"/>
+          <w:b/>
+          <w:color w:val="000000" w:themeColor="text1"/>
+          <w:lang w:val="en-SG"/>
+        </w:rPr>
+        <w:t>based Entertainment S</w:t>
+      </w:r>
+      <w:r>
+        <w:rPr>
+          <w:rFonts w:ascii="Arial" w:hAnsi="Arial" w:cs="Arial"/>
+          <w:b/>
+          <w:color w:val="000000" w:themeColor="text1"/>
+          <w:lang w:val="en-SG"/>
+        </w:rPr>
+        <w:t xml:space="preserve">ystem, </w:t>
+      </w:r>
+      <w:r>
+        <w:rPr>
+          <w:rFonts w:ascii="Arial" w:hAnsi="Arial" w:cs="Arial"/>
+          <w:b/>
+          <w:color w:val="000000" w:themeColor="text1"/>
+          <w:lang w:val="en-SG"/>
+        </w:rPr>
+        <w:t>2-person</w:t>
+      </w:r>
+      <w:r>
+        <w:rPr>
+          <w:rFonts w:ascii="Arial" w:hAnsi="Arial" w:cs="Arial"/>
+          <w:b/>
+          <w:color w:val="000000" w:themeColor="text1"/>
+          <w:lang w:val="en-SG"/>
+        </w:rPr>
+        <w:t xml:space="preserve"> project</w:t>
+      </w:r>
+      <w:r>
+        <w:rPr>
+          <w:rFonts w:ascii="Arial" w:hAnsi="Arial" w:cs="Arial"/>
+          <w:i/>
+          <w:color w:val="000000" w:themeColor="text1"/>
+          <w:lang w:val="en-SG"/>
+        </w:rPr>
+        <w:tab/>
+      </w:r>
+      <w:r>
+        <w:rPr>
+          <w:rFonts w:ascii="Arial" w:hAnsi="Arial" w:cs="Arial"/>
+          <w:b/>
+          <w:color w:val="000000" w:themeColor="text1"/>
+          <w:lang w:val="en-SG"/>
+        </w:rPr>
+        <w:t>Jan 2020 - Apr 2020</w:t>
       </w:r>
     </w:p>
     <w:p>
@@ -1689,7 +2276,23 @@
           <w:color w:val="000000" w:themeColor="text1"/>
           <w:lang w:val="en-SG"/>
         </w:rPr>
-        <w:t xml:space="preserve">Implemented the system to process and render each of the 4 distinct applications </w:t>
+        <w:t>Devised</w:t>
+      </w:r>
+      <w:r>
+        <w:rPr>
+          <w:rFonts w:ascii="Arial" w:hAnsi="Arial" w:cs="Arial"/>
+          <w:color w:val="000000" w:themeColor="text1"/>
+          <w:lang w:val="en-SG"/>
+        </w:rPr>
+        <w:t xml:space="preserve"> mechanics for the interactive games and art program </w:t>
+      </w:r>
+      <w:r>
+        <w:rPr>
+          <w:rFonts w:ascii="Arial" w:hAnsi="Arial" w:cs="Arial"/>
+          <w:color w:val="000000" w:themeColor="text1"/>
+          <w:lang w:val="en-SG"/>
+        </w:rPr>
+        <w:t>in Verilog</w:t>
       </w:r>
     </w:p>
     <w:p>
@@ -1712,90 +2315,41 @@
           <w:color w:val="000000" w:themeColor="text1"/>
           <w:lang w:val="en-SG"/>
         </w:rPr>
-        <w:t>Designed the UI for the digital art application and implemented functionality</w:t>
-      </w:r>
-    </w:p>
-    <w:p>
-      <w:pPr>
-        <w:spacing w:line="247" w:lineRule="auto"/>
-        <w:rPr>
-          <w:rFonts w:ascii="Arial" w:hAnsi="Arial" w:cs="Arial"/>
-          <w:color w:val="000000" w:themeColor="text1"/>
-          <w:lang w:val="en-SG"/>
-        </w:rPr>
-      </w:pPr>
-    </w:p>
-    <w:p>
-      <w:pPr>
-        <w:spacing w:line="247" w:lineRule="auto"/>
-        <w:rPr>
-          <w:rFonts w:ascii="Arial" w:hAnsi="Arial" w:cs="Arial"/>
-          <w:b/>
-          <w:bCs/>
-          <w:color w:val="000000" w:themeColor="text1"/>
-          <w:lang w:val="en-SG"/>
-        </w:rPr>
-      </w:pPr>
-      <w:r>
-        <w:rPr>
-          <w:rFonts w:ascii="Arial" w:hAnsi="Arial" w:cs="Arial"/>
-          <w:b/>
-          <w:bCs/>
-          <w:color w:val="000000" w:themeColor="text1"/>
-          <w:lang w:val="en-SG"/>
-        </w:rPr>
-        <w:t>CLI-based Task Manager App</w:t>
-      </w:r>
-      <w:r>
-        <w:rPr>
-          <w:rFonts w:ascii="Arial" w:hAnsi="Arial" w:cs="Arial"/>
-          <w:b/>
-          <w:bCs/>
-          <w:color w:val="000000" w:themeColor="text1"/>
-          <w:lang w:val="en-SG"/>
-        </w:rPr>
-        <w:t>lication</w:t>
-      </w:r>
-      <w:r>
-        <w:rPr>
-          <w:rFonts w:ascii="Arial" w:hAnsi="Arial" w:cs="Arial"/>
-          <w:b/>
-          <w:bCs/>
-          <w:color w:val="000000" w:themeColor="text1"/>
-          <w:lang w:val="en-SG"/>
-        </w:rPr>
-        <w:t>, Individual project</w:t>
-      </w:r>
-      <w:r>
-        <w:rPr>
-          <w:rFonts w:ascii="Arial" w:hAnsi="Arial" w:cs="Arial"/>
-          <w:b/>
-          <w:bCs/>
-          <w:color w:val="000000" w:themeColor="text1"/>
-          <w:lang w:val="en-SG"/>
-        </w:rPr>
-        <w:t xml:space="preserve">           </w:t>
-      </w:r>
-      <w:r>
-        <w:rPr>
-          <w:rFonts w:ascii="Arial" w:hAnsi="Arial" w:cs="Arial"/>
-          <w:b/>
-          <w:bCs/>
-          <w:color w:val="000000" w:themeColor="text1"/>
-          <w:lang w:val="en-SG"/>
-        </w:rPr>
-        <w:tab/>
-      </w:r>
-      <w:r>
-        <w:rPr>
-          <w:rFonts w:ascii="Arial" w:hAnsi="Arial" w:cs="Arial"/>
-          <w:b/>
-          <w:bCs/>
-          <w:color w:val="000000" w:themeColor="text1"/>
-          <w:lang w:val="en-SG"/>
-        </w:rPr>
-        <w:tab/>
-        <w:t xml:space="preserve">      Aug 2020 – Oct 2020</w:t>
+        <w:t xml:space="preserve">Implemented </w:t>
+      </w:r>
+      <w:r>
+        <w:rPr>
+          <w:rFonts w:ascii="Arial" w:hAnsi="Arial" w:cs="Arial"/>
+          <w:color w:val="000000" w:themeColor="text1"/>
+          <w:lang w:val="en-SG"/>
+        </w:rPr>
+        <w:t>rendering and processing system of</w:t>
+      </w:r>
+      <w:r>
+        <w:rPr>
+          <w:rFonts w:ascii="Arial" w:hAnsi="Arial" w:cs="Arial"/>
+          <w:color w:val="000000" w:themeColor="text1"/>
+          <w:lang w:val="en-SG"/>
+        </w:rPr>
+        <w:t xml:space="preserve"> each of the 4 distinct </w:t>
+      </w:r>
+      <w:proofErr w:type="gramStart"/>
+      <w:r>
+        <w:rPr>
+          <w:rFonts w:ascii="Arial" w:hAnsi="Arial" w:cs="Arial"/>
+          <w:color w:val="000000" w:themeColor="text1"/>
+          <w:lang w:val="en-SG"/>
+        </w:rPr>
+        <w:t>applications</w:t>
+      </w:r>
+      <w:proofErr w:type="gramEnd"/>
+      <w:r>
+        <w:rPr>
+          <w:rFonts w:ascii="Arial" w:hAnsi="Arial" w:cs="Arial"/>
+          <w:color w:val="000000" w:themeColor="text1"/>
+          <w:lang w:val="en-SG"/>
+        </w:rPr>
+        <w:t xml:space="preserve"> </w:t>
       </w:r>
     </w:p>
     <w:p>
@@ -1818,39 +2372,112 @@
           <w:color w:val="000000" w:themeColor="text1"/>
           <w:lang w:val="en-SG"/>
         </w:rPr>
-        <w:t>Developed the user interface and data management system for the task manager app</w:t>
-      </w:r>
-      <w:r>
-        <w:rPr>
-          <w:rFonts w:ascii="Arial" w:hAnsi="Arial" w:cs="Arial"/>
-          <w:color w:val="000000" w:themeColor="text1"/>
-          <w:lang w:val="en-SG"/>
-        </w:rPr>
-        <w:t xml:space="preserve"> in Java</w:t>
-      </w:r>
-      <w:r>
-        <w:rPr>
-          <w:rFonts w:ascii="Arial" w:hAnsi="Arial" w:cs="Arial"/>
-          <w:color w:val="000000" w:themeColor="text1"/>
-          <w:lang w:val="en-SG"/>
-        </w:rPr>
-        <w:t xml:space="preserve">, using </w:t>
-      </w:r>
-      <w:r>
-        <w:rPr>
-          <w:rFonts w:ascii="Arial" w:hAnsi="Arial" w:cs="Arial"/>
-          <w:color w:val="000000" w:themeColor="text1"/>
-          <w:lang w:val="en-SG"/>
-        </w:rPr>
-        <w:t>object-oriented</w:t>
-      </w:r>
-      <w:r>
-        <w:rPr>
-          <w:rFonts w:ascii="Arial" w:hAnsi="Arial" w:cs="Arial"/>
-          <w:color w:val="000000" w:themeColor="text1"/>
-          <w:lang w:val="en-SG"/>
-        </w:rPr>
-        <w:t xml:space="preserve"> programming concepts</w:t>
+        <w:t>Designed the UI</w:t>
+      </w:r>
+      <w:r>
+        <w:rPr>
+          <w:rFonts w:ascii="Arial" w:hAnsi="Arial" w:cs="Arial"/>
+          <w:color w:val="000000" w:themeColor="text1"/>
+          <w:lang w:val="en-SG"/>
+        </w:rPr>
+        <w:t xml:space="preserve"> and functionality</w:t>
+      </w:r>
+      <w:r>
+        <w:rPr>
+          <w:rFonts w:ascii="Arial" w:hAnsi="Arial" w:cs="Arial"/>
+          <w:color w:val="000000" w:themeColor="text1"/>
+          <w:lang w:val="en-SG"/>
+        </w:rPr>
+        <w:t xml:space="preserve"> for the digital art </w:t>
+      </w:r>
+      <w:proofErr w:type="gramStart"/>
+      <w:r>
+        <w:rPr>
+          <w:rFonts w:ascii="Arial" w:hAnsi="Arial" w:cs="Arial"/>
+          <w:color w:val="000000" w:themeColor="text1"/>
+          <w:lang w:val="en-SG"/>
+        </w:rPr>
+        <w:t>application</w:t>
+      </w:r>
+      <w:proofErr w:type="gramEnd"/>
+    </w:p>
+    <w:p>
+      <w:pPr>
+        <w:tabs>
+          <w:tab w:val="right" w:pos="9725"/>
+        </w:tabs>
+        <w:rPr>
+          <w:rFonts w:ascii="Arial" w:hAnsi="Arial" w:cs="Arial"/>
+          <w:b/>
+          <w:color w:val="000000" w:themeColor="text1"/>
+          <w:lang w:val="en-SG"/>
+        </w:rPr>
+      </w:pPr>
+    </w:p>
+    <w:p>
+      <w:pPr>
+        <w:tabs>
+          <w:tab w:val="right" w:pos="9725"/>
+        </w:tabs>
+        <w:rPr>
+          <w:rFonts w:ascii="Arial" w:hAnsi="Arial" w:cs="Arial"/>
+          <w:color w:val="000000" w:themeColor="text1"/>
+          <w:lang w:val="en-SG"/>
+        </w:rPr>
+      </w:pPr>
+      <w:r>
+        <w:rPr>
+          <w:rFonts w:ascii="Arial" w:hAnsi="Arial" w:cs="Arial"/>
+          <w:b/>
+          <w:color w:val="000000" w:themeColor="text1"/>
+          <w:lang w:val="en-SG"/>
+        </w:rPr>
+        <w:t>Autonomous maze navigation robot</w:t>
+      </w:r>
+      <w:r>
+        <w:rPr>
+          <w:rFonts w:ascii="Arial" w:hAnsi="Arial" w:cs="Arial"/>
+          <w:b/>
+          <w:color w:val="000000" w:themeColor="text1"/>
+          <w:lang w:val="en-SG"/>
+        </w:rPr>
+        <w:t xml:space="preserve">, </w:t>
+      </w:r>
+      <w:r>
+        <w:rPr>
+          <w:rFonts w:ascii="Arial" w:hAnsi="Arial" w:cs="Arial"/>
+          <w:b/>
+          <w:color w:val="000000" w:themeColor="text1"/>
+          <w:lang w:val="en-SG"/>
+        </w:rPr>
+        <w:t>5-person</w:t>
+      </w:r>
+      <w:r>
+        <w:rPr>
+          <w:rFonts w:ascii="Arial" w:hAnsi="Arial" w:cs="Arial"/>
+          <w:b/>
+          <w:color w:val="000000" w:themeColor="text1"/>
+          <w:lang w:val="en-SG"/>
+        </w:rPr>
+        <w:t xml:space="preserve"> project</w:t>
+      </w:r>
+      <w:r>
+        <w:rPr>
+          <w:rFonts w:ascii="Arial" w:hAnsi="Arial" w:cs="Arial"/>
+          <w:i/>
+          <w:color w:val="000000" w:themeColor="text1"/>
+          <w:lang w:val="en-SG"/>
+        </w:rPr>
+        <w:tab/>
+      </w:r>
+      <w:r>
+        <w:rPr>
+          <w:rFonts w:ascii="Arial" w:hAnsi="Arial" w:cs="Arial"/>
+          <w:b/>
+          <w:color w:val="000000" w:themeColor="text1"/>
+          <w:lang w:val="en-SG"/>
+        </w:rPr>
+        <w:t>Aug 2019 - Nov 2019</w:t>
       </w:r>
     </w:p>
     <w:p>
@@ -1873,8 +2500,26 @@
           <w:color w:val="000000" w:themeColor="text1"/>
           <w:lang w:val="en-SG"/>
         </w:rPr>
-        <w:t>Published the application to personal GitHub repository,</w:t>
-      </w:r>
+        <w:t>Developed</w:t>
+      </w:r>
+      <w:r>
+        <w:rPr>
+          <w:rFonts w:ascii="Arial" w:hAnsi="Arial" w:cs="Arial"/>
+          <w:color w:val="000000" w:themeColor="text1"/>
+          <w:lang w:val="en-SG"/>
+        </w:rPr>
+        <w:t xml:space="preserve"> and implemented sound frequency detector </w:t>
+      </w:r>
+      <w:proofErr w:type="gramStart"/>
+      <w:r>
+        <w:rPr>
+          <w:rFonts w:ascii="Arial" w:hAnsi="Arial" w:cs="Arial"/>
+          <w:color w:val="000000" w:themeColor="text1"/>
+          <w:lang w:val="en-SG"/>
+        </w:rPr>
+        <w:t>component</w:t>
+      </w:r>
+      <w:proofErr w:type="gramEnd"/>
       <w:r>
         <w:rPr>
           <w:rFonts w:ascii="Arial" w:hAnsi="Arial" w:cs="Arial"/>
@@ -1882,22 +2527,6 @@
           <w:lang w:val="en-SG"/>
         </w:rPr>
         <w:t xml:space="preserve"> </w:t>
-      </w:r>
-      <w:r>
-        <w:rPr>
-          <w:rFonts w:ascii="Arial" w:hAnsi="Arial" w:cs="Arial"/>
-          <w:color w:val="000000" w:themeColor="text1"/>
-          <w:lang w:val="en-SG"/>
-        </w:rPr>
-        <w:t>publicly</w:t>
-      </w:r>
-      <w:r>
-        <w:rPr>
-          <w:rFonts w:ascii="Arial" w:hAnsi="Arial" w:cs="Arial"/>
-          <w:color w:val="000000" w:themeColor="text1"/>
-          <w:lang w:val="en-SG"/>
-        </w:rPr>
-        <w:t xml:space="preserve"> available </w:t>
       </w:r>
     </w:p>
     <w:p>
@@ -1920,7 +2549,39 @@
           <w:color w:val="000000" w:themeColor="text1"/>
           <w:lang w:val="en-SG"/>
         </w:rPr>
-        <w:t>Wrote a comprehensive user guide on the linked GitHub pages site</w:t>
+        <w:t xml:space="preserve">Calibrated </w:t>
+      </w:r>
+      <w:r>
+        <w:rPr>
+          <w:rFonts w:ascii="Arial" w:hAnsi="Arial" w:cs="Arial"/>
+          <w:color w:val="000000" w:themeColor="text1"/>
+          <w:lang w:val="en-SG"/>
+        </w:rPr>
+        <w:t>colour</w:t>
+      </w:r>
+      <w:r>
+        <w:rPr>
+          <w:rFonts w:ascii="Arial" w:hAnsi="Arial" w:cs="Arial"/>
+          <w:color w:val="000000" w:themeColor="text1"/>
+          <w:lang w:val="en-SG"/>
+        </w:rPr>
+        <w:t xml:space="preserve"> detection, motor system, infrared </w:t>
+      </w:r>
+      <w:r>
+        <w:rPr>
+          <w:rFonts w:ascii="Arial" w:hAnsi="Arial" w:cs="Arial"/>
+          <w:color w:val="000000" w:themeColor="text1"/>
+          <w:lang w:val="en-SG"/>
+        </w:rPr>
+        <w:t xml:space="preserve">sensors, </w:t>
+      </w:r>
+      <w:r>
+        <w:rPr>
+          <w:rFonts w:ascii="Arial" w:hAnsi="Arial" w:cs="Arial"/>
+          <w:color w:val="000000" w:themeColor="text1"/>
+          <w:lang w:val="en-SG"/>
+        </w:rPr>
+        <w:t>and ultrasonic sensors</w:t>
       </w:r>
     </w:p>
     <w:p>
@@ -1930,411 +2591,6 @@
         <w:rPr>
           <w:rFonts w:ascii="Arial" w:hAnsi="Arial" w:cs="Arial"/>
           <w:b/>
-          <w:color w:val="000000" w:themeColor="text1"/>
-          <w:lang w:val="en-SG"/>
-        </w:rPr>
-      </w:pPr>
-    </w:p>
-    <w:p>
-      <w:pPr>
-        <w:spacing w:line="247" w:lineRule="auto"/>
-        <w:ind w:left="0" w:firstLine="0"/>
-        <w:rPr>
-          <w:rFonts w:ascii="Arial" w:hAnsi="Arial" w:cs="Arial"/>
-          <w:b/>
-          <w:color w:val="000000" w:themeColor="text1"/>
-          <w:lang w:val="en-SG"/>
-        </w:rPr>
-      </w:pPr>
-      <w:r>
-        <w:rPr>
-          <w:rFonts w:ascii="Arial" w:hAnsi="Arial" w:cs="Arial"/>
-          <w:b/>
-          <w:color w:val="000000" w:themeColor="text1"/>
-          <w:lang w:val="en-SG"/>
-        </w:rPr>
-        <w:t>CLI-based Writing Assistant Application</w:t>
-      </w:r>
-      <w:r>
-        <w:rPr>
-          <w:rFonts w:ascii="Arial" w:hAnsi="Arial" w:cs="Arial"/>
-          <w:b/>
-          <w:color w:val="000000" w:themeColor="text1"/>
-          <w:lang w:val="en-SG"/>
-        </w:rPr>
-        <w:t>, Team project                              Sep 2020 – Nov 2020</w:t>
-      </w:r>
-    </w:p>
-    <w:p>
-      <w:pPr>
-        <w:pStyle w:val="ListParagraph"/>
-        <w:numPr>
-          <w:ilvl w:val="0"/>
-          <w:numId w:val="26"/>
-        </w:numPr>
-        <w:spacing w:line="247" w:lineRule="auto"/>
-        <w:rPr>
-          <w:rFonts w:ascii="Arial" w:hAnsi="Arial" w:cs="Arial"/>
-          <w:color w:val="000000" w:themeColor="text1"/>
-          <w:lang w:val="en-SG"/>
-        </w:rPr>
-      </w:pPr>
-      <w:r>
-        <w:rPr>
-          <w:rFonts w:ascii="Arial" w:hAnsi="Arial" w:cs="Arial"/>
-          <w:color w:val="000000" w:themeColor="text1"/>
-          <w:lang w:val="en-SG"/>
-        </w:rPr>
-        <w:t>Developed the idea storage and filtering features of the application</w:t>
-      </w:r>
-    </w:p>
-    <w:p>
-      <w:pPr>
-        <w:pStyle w:val="ListParagraph"/>
-        <w:numPr>
-          <w:ilvl w:val="0"/>
-          <w:numId w:val="26"/>
-        </w:numPr>
-        <w:spacing w:line="247" w:lineRule="auto"/>
-        <w:rPr>
-          <w:rFonts w:ascii="Arial" w:hAnsi="Arial" w:cs="Arial"/>
-          <w:color w:val="000000" w:themeColor="text1"/>
-          <w:lang w:val="en-SG"/>
-        </w:rPr>
-      </w:pPr>
-      <w:r>
-        <w:rPr>
-          <w:rFonts w:ascii="Arial" w:hAnsi="Arial" w:cs="Arial"/>
-          <w:color w:val="000000" w:themeColor="text1"/>
-          <w:lang w:val="en-SG"/>
-        </w:rPr>
-        <w:t>Set-up team and team repository, as well as project boards to consolidate user stories</w:t>
-      </w:r>
-    </w:p>
-    <w:p>
-      <w:pPr>
-        <w:pStyle w:val="ListParagraph"/>
-        <w:numPr>
-          <w:ilvl w:val="0"/>
-          <w:numId w:val="26"/>
-        </w:numPr>
-        <w:spacing w:line="247" w:lineRule="auto"/>
-        <w:rPr>
-          <w:rFonts w:ascii="Arial" w:hAnsi="Arial" w:cs="Arial"/>
-          <w:color w:val="000000" w:themeColor="text1"/>
-          <w:lang w:val="en-SG"/>
-        </w:rPr>
-      </w:pPr>
-      <w:r>
-        <w:rPr>
-          <w:rFonts w:ascii="Arial" w:hAnsi="Arial" w:cs="Arial"/>
-          <w:color w:val="000000" w:themeColor="text1"/>
-          <w:lang w:val="en-SG"/>
-        </w:rPr>
-        <w:lastRenderedPageBreak/>
-        <w:t>Collaborated with teammat</w:t>
-      </w:r>
-      <w:r>
-        <w:rPr>
-          <w:rFonts w:ascii="Arial" w:hAnsi="Arial" w:cs="Arial"/>
-          <w:color w:val="000000" w:themeColor="text1"/>
-          <w:lang w:val="en-SG"/>
-        </w:rPr>
-        <w:t>es following agile project management method setting up weekly goals and reviewing progress regularly</w:t>
-      </w:r>
-    </w:p>
-    <w:p>
-      <w:pPr>
-        <w:pStyle w:val="ListParagraph"/>
-        <w:numPr>
-          <w:ilvl w:val="0"/>
-          <w:numId w:val="26"/>
-        </w:numPr>
-        <w:spacing w:line="247" w:lineRule="auto"/>
-        <w:rPr>
-          <w:rFonts w:ascii="Arial" w:hAnsi="Arial" w:cs="Arial"/>
-          <w:color w:val="000000" w:themeColor="text1"/>
-          <w:lang w:val="en-SG"/>
-        </w:rPr>
-      </w:pPr>
-      <w:r>
-        <w:rPr>
-          <w:rFonts w:ascii="Arial" w:hAnsi="Arial" w:cs="Arial"/>
-          <w:color w:val="000000" w:themeColor="text1"/>
-          <w:lang w:val="en-SG"/>
-        </w:rPr>
-        <w:t xml:space="preserve">Contributed several UML diagrams and wrote several sections of the developer guide </w:t>
-      </w:r>
-    </w:p>
-    <w:p>
-      <w:pPr>
-        <w:spacing w:line="247" w:lineRule="auto"/>
-        <w:ind w:left="0" w:firstLine="0"/>
-        <w:rPr>
-          <w:rFonts w:ascii="Arial" w:hAnsi="Arial" w:cs="Arial"/>
-          <w:b/>
-          <w:color w:val="000000" w:themeColor="text1"/>
-          <w:lang w:val="en-SG"/>
-        </w:rPr>
-      </w:pPr>
-    </w:p>
-    <w:p>
-      <w:pPr>
-        <w:spacing w:line="247" w:lineRule="auto"/>
-        <w:rPr>
-          <w:rFonts w:ascii="Arial" w:hAnsi="Arial" w:cs="Arial"/>
-          <w:b/>
-          <w:color w:val="000000" w:themeColor="text1"/>
-          <w:lang w:val="en-SG"/>
-        </w:rPr>
-      </w:pPr>
-      <w:r>
-        <w:rPr>
-          <w:rFonts w:ascii="Arial" w:hAnsi="Arial" w:cs="Arial"/>
-          <w:b/>
-          <w:color w:val="000000" w:themeColor="text1"/>
-          <w:lang w:val="en-SG"/>
-        </w:rPr>
-        <w:t xml:space="preserve">Remote control ARM-based </w:t>
-      </w:r>
-      <w:r>
-        <w:rPr>
-          <w:rFonts w:ascii="Arial" w:hAnsi="Arial" w:cs="Arial"/>
-          <w:b/>
-          <w:color w:val="000000" w:themeColor="text1"/>
-          <w:lang w:val="en-SG"/>
-        </w:rPr>
-        <w:t xml:space="preserve">robot, Team project                                         </w:t>
-      </w:r>
-      <w:r>
-        <w:rPr>
-          <w:rFonts w:ascii="Arial" w:hAnsi="Arial" w:cs="Arial"/>
-          <w:b/>
-          <w:bCs/>
-          <w:color w:val="000000" w:themeColor="text1"/>
-          <w:lang w:val="en-SG"/>
-        </w:rPr>
-        <w:t>Aug 2020 – Nov 2020</w:t>
-      </w:r>
-    </w:p>
-    <w:p>
-      <w:pPr>
-        <w:pStyle w:val="ListParagraph"/>
-        <w:numPr>
-          <w:ilvl w:val="0"/>
-          <w:numId w:val="25"/>
-        </w:numPr>
-        <w:spacing w:line="247" w:lineRule="auto"/>
-        <w:rPr>
-          <w:rFonts w:ascii="Arial" w:hAnsi="Arial" w:cs="Arial"/>
-          <w:color w:val="000000" w:themeColor="text1"/>
-          <w:lang w:val="en-SG"/>
-        </w:rPr>
-      </w:pPr>
-      <w:r>
-        <w:rPr>
-          <w:rFonts w:ascii="Arial" w:hAnsi="Arial" w:cs="Arial"/>
-          <w:color w:val="000000" w:themeColor="text1"/>
-          <w:lang w:val="en-SG"/>
-        </w:rPr>
-        <w:t>Developed the user interface for the remote application</w:t>
-      </w:r>
-    </w:p>
-    <w:p>
-      <w:pPr>
-        <w:pStyle w:val="ListParagraph"/>
-        <w:numPr>
-          <w:ilvl w:val="0"/>
-          <w:numId w:val="25"/>
-        </w:numPr>
-        <w:spacing w:line="247" w:lineRule="auto"/>
-        <w:rPr>
-          <w:rFonts w:ascii="Arial" w:hAnsi="Arial" w:cs="Arial"/>
-          <w:color w:val="000000" w:themeColor="text1"/>
-          <w:lang w:val="en-SG"/>
-        </w:rPr>
-      </w:pPr>
-      <w:r>
-        <w:rPr>
-          <w:rFonts w:ascii="Arial" w:hAnsi="Arial" w:cs="Arial"/>
-          <w:color w:val="000000" w:themeColor="text1"/>
-          <w:lang w:val="en-SG"/>
-        </w:rPr>
-        <w:t>Designed the RTOS based logic for the various subsystems of the robot, including the lighting, sound system, motor control and Bluetooth communication with the app</w:t>
-      </w:r>
-    </w:p>
-    <w:p>
-      <w:pPr>
-        <w:pStyle w:val="ListParagraph"/>
-        <w:numPr>
-          <w:ilvl w:val="0"/>
-          <w:numId w:val="25"/>
-        </w:numPr>
-        <w:spacing w:line="247" w:lineRule="auto"/>
-        <w:rPr>
-          <w:rFonts w:ascii="Arial" w:hAnsi="Arial" w:cs="Arial"/>
-          <w:color w:val="000000" w:themeColor="text1"/>
-          <w:lang w:val="en-SG"/>
-        </w:rPr>
-      </w:pPr>
-      <w:r>
-        <w:rPr>
-          <w:rFonts w:ascii="Arial" w:hAnsi="Arial" w:cs="Arial"/>
-          <w:color w:val="000000" w:themeColor="text1"/>
-          <w:lang w:val="en-SG"/>
-        </w:rPr>
-        <w:t xml:space="preserve">Configured the hardware, including soldering for the FRDM-KL25Z board and pin layout </w:t>
-      </w:r>
-    </w:p>
-    <w:p>
-      <w:pPr>
-        <w:spacing w:line="247" w:lineRule="auto"/>
-        <w:rPr>
-          <w:rFonts w:ascii="Arial" w:hAnsi="Arial" w:cs="Arial"/>
-          <w:color w:val="000000" w:themeColor="text1"/>
-          <w:lang w:val="en-SG"/>
-        </w:rPr>
-      </w:pPr>
-    </w:p>
-    <w:p>
-      <w:pPr>
-        <w:spacing w:line="247" w:lineRule="auto"/>
-        <w:rPr>
-          <w:rFonts w:ascii="Arial" w:hAnsi="Arial" w:cs="Arial"/>
-          <w:b/>
-          <w:bCs/>
-          <w:color w:val="000000" w:themeColor="text1"/>
-          <w:lang w:val="en-SG"/>
-        </w:rPr>
-      </w:pPr>
-      <w:hyperlink r:id="rId7" w:history="1">
-        <w:proofErr w:type="spellStart"/>
-        <w:r>
-          <w:rPr>
-            <w:rStyle w:val="Hyperlink"/>
-            <w:rFonts w:ascii="Arial" w:hAnsi="Arial" w:cs="Arial"/>
-            <w:b/>
-            <w:bCs/>
-            <w:lang w:val="en-SG"/>
-          </w:rPr>
-          <w:t>DeskTranslate</w:t>
-        </w:r>
-        <w:proofErr w:type="spellEnd"/>
-      </w:hyperlink>
-      <w:r>
-        <w:rPr>
-          <w:rFonts w:ascii="Arial" w:hAnsi="Arial" w:cs="Arial"/>
-          <w:b/>
-          <w:bCs/>
-          <w:color w:val="000000" w:themeColor="text1"/>
-          <w:lang w:val="en-SG"/>
-        </w:rPr>
-        <w:t>,</w:t>
-      </w:r>
-      <w:r>
-        <w:rPr>
-          <w:rFonts w:ascii="Arial" w:hAnsi="Arial" w:cs="Arial"/>
-          <w:b/>
-          <w:bCs/>
-          <w:color w:val="000000" w:themeColor="text1"/>
-          <w:lang w:val="en-SG"/>
-        </w:rPr>
-        <w:t xml:space="preserve"> Real-Time OCR Desktop Translator, Team Project             Jan 2021 – Jan 2021</w:t>
-      </w:r>
-    </w:p>
-    <w:p>
-      <w:pPr>
-        <w:pStyle w:val="ListParagraph"/>
-        <w:numPr>
-          <w:ilvl w:val="0"/>
-          <w:numId w:val="27"/>
-        </w:numPr>
-        <w:spacing w:line="247" w:lineRule="auto"/>
-        <w:rPr>
-          <w:rFonts w:ascii="Arial" w:hAnsi="Arial" w:cs="Arial"/>
-          <w:color w:val="000000" w:themeColor="text1"/>
-          <w:lang w:val="en-SG"/>
-        </w:rPr>
-      </w:pPr>
-      <w:r>
-        <w:rPr>
-          <w:rFonts w:ascii="Arial" w:hAnsi="Arial" w:cs="Arial"/>
-          <w:color w:val="000000" w:themeColor="text1"/>
-          <w:lang w:val="en-SG"/>
-        </w:rPr>
-        <w:t xml:space="preserve">Won Most Socially Useful Hack for </w:t>
-      </w:r>
-      <w:r>
-        <w:rPr>
-          <w:rFonts w:ascii="Arial" w:hAnsi="Arial" w:cs="Arial"/>
-          <w:color w:val="000000" w:themeColor="text1"/>
-          <w:lang w:val="en-SG"/>
-        </w:rPr>
-        <w:t>Hack &amp; Roll 2021</w:t>
-      </w:r>
-      <w:r>
-        <w:rPr>
-          <w:rFonts w:ascii="Arial" w:hAnsi="Arial" w:cs="Arial"/>
-          <w:color w:val="000000" w:themeColor="text1"/>
-          <w:lang w:val="en-SG"/>
-        </w:rPr>
-        <w:t xml:space="preserve"> </w:t>
-      </w:r>
-    </w:p>
-    <w:p>
-      <w:pPr>
-        <w:pStyle w:val="ListParagraph"/>
-        <w:numPr>
-          <w:ilvl w:val="0"/>
-          <w:numId w:val="27"/>
-        </w:numPr>
-        <w:spacing w:line="247" w:lineRule="auto"/>
-        <w:rPr>
-          <w:rFonts w:ascii="Arial" w:hAnsi="Arial" w:cs="Arial"/>
-          <w:color w:val="000000" w:themeColor="text1"/>
-          <w:lang w:val="en-SG"/>
-        </w:rPr>
-      </w:pPr>
-      <w:r>
-        <w:rPr>
-          <w:rFonts w:ascii="Arial" w:hAnsi="Arial" w:cs="Arial"/>
-          <w:color w:val="000000" w:themeColor="text1"/>
-          <w:lang w:val="en-SG"/>
-        </w:rPr>
-        <w:t>Integrated several python libraries to detect, translate and narrate text on screen in real time to assist those who may have learning difficulties or visual impairments</w:t>
-      </w:r>
-    </w:p>
-    <w:p>
-      <w:pPr>
-        <w:pStyle w:val="ListParagraph"/>
-        <w:numPr>
-          <w:ilvl w:val="0"/>
-          <w:numId w:val="27"/>
-        </w:numPr>
-        <w:spacing w:line="247" w:lineRule="auto"/>
-        <w:rPr>
-          <w:rFonts w:ascii="Arial" w:hAnsi="Arial" w:cs="Arial"/>
-          <w:color w:val="000000" w:themeColor="text1"/>
-          <w:lang w:val="en-SG"/>
-        </w:rPr>
-      </w:pPr>
-      <w:r>
-        <w:rPr>
-          <w:rFonts w:ascii="Arial" w:hAnsi="Arial" w:cs="Arial"/>
-          <w:color w:val="000000" w:themeColor="text1"/>
-          <w:lang w:val="en-SG"/>
-        </w:rPr>
-        <w:t>Designed the UI using PyQt5 to be customizable to improve accessibility of the app</w:t>
-      </w:r>
-    </w:p>
-    <w:p>
-      <w:pPr>
-        <w:tabs>
-          <w:tab w:val="right" w:pos="9725"/>
-        </w:tabs>
-        <w:ind w:left="0" w:firstLine="0"/>
-        <w:rPr>
-          <w:rFonts w:ascii="Arial" w:hAnsi="Arial" w:cs="Arial"/>
           <w:color w:val="000000" w:themeColor="text1"/>
           <w:lang w:val="en-SG"/>
         </w:rPr>
@@ -2496,8 +2752,18 @@
           <w:color w:val="000000" w:themeColor="text1"/>
           <w:lang w:val="en-SG"/>
         </w:rPr>
-        <w:t>mputing Club Student Life Cell with a turnout of 200 people</w:t>
-      </w:r>
+        <w:t xml:space="preserve">mputing Club Student Life Cell with a turnout of 200 </w:t>
+      </w:r>
+      <w:proofErr w:type="gramStart"/>
+      <w:r>
+        <w:rPr>
+          <w:rFonts w:ascii="Arial" w:hAnsi="Arial" w:cs="Arial"/>
+          <w:color w:val="000000" w:themeColor="text1"/>
+          <w:lang w:val="en-SG"/>
+        </w:rPr>
+        <w:t>people</w:t>
+      </w:r>
+      <w:proofErr w:type="gramEnd"/>
     </w:p>
     <w:p>
       <w:pPr>
@@ -2527,16 +2793,34 @@
           <w:color w:val="000000" w:themeColor="text1"/>
           <w:lang w:val="en-SG"/>
         </w:rPr>
-        <w:t>especially for</w:t>
-      </w:r>
-      <w:r>
-        <w:rPr>
-          <w:rFonts w:ascii="Arial" w:hAnsi="Arial" w:cs="Arial"/>
-          <w:color w:val="000000" w:themeColor="text1"/>
-          <w:lang w:val="en-SG"/>
-        </w:rPr>
-        <w:t xml:space="preserve"> Logistics and Finance</w:t>
-      </w:r>
+        <w:t>specifically</w:t>
+      </w:r>
+      <w:r>
+        <w:rPr>
+          <w:rFonts w:ascii="Arial" w:hAnsi="Arial" w:cs="Arial"/>
+          <w:color w:val="000000" w:themeColor="text1"/>
+          <w:lang w:val="en-SG"/>
+        </w:rPr>
+        <w:t xml:space="preserve"> for</w:t>
+      </w:r>
+      <w:r>
+        <w:rPr>
+          <w:rFonts w:ascii="Arial" w:hAnsi="Arial" w:cs="Arial"/>
+          <w:color w:val="000000" w:themeColor="text1"/>
+          <w:lang w:val="en-SG"/>
+        </w:rPr>
+        <w:t xml:space="preserve"> Logistics and </w:t>
+      </w:r>
+      <w:proofErr w:type="gramStart"/>
+      <w:r>
+        <w:rPr>
+          <w:rFonts w:ascii="Arial" w:hAnsi="Arial" w:cs="Arial"/>
+          <w:color w:val="000000" w:themeColor="text1"/>
+          <w:lang w:val="en-SG"/>
+        </w:rPr>
+        <w:t>Finance</w:t>
+      </w:r>
+      <w:proofErr w:type="gramEnd"/>
     </w:p>
     <w:p>
       <w:pPr>
@@ -2558,8 +2842,18 @@
           <w:color w:val="000000" w:themeColor="text1"/>
           <w:lang w:val="en-SG"/>
         </w:rPr>
-        <w:t>Designed original lanyards and stickers for the event</w:t>
-      </w:r>
+        <w:t xml:space="preserve">Designed original lanyards and stickers for the </w:t>
+      </w:r>
+      <w:proofErr w:type="gramStart"/>
+      <w:r>
+        <w:rPr>
+          <w:rFonts w:ascii="Arial" w:hAnsi="Arial" w:cs="Arial"/>
+          <w:color w:val="000000" w:themeColor="text1"/>
+          <w:lang w:val="en-SG"/>
+        </w:rPr>
+        <w:t>event</w:t>
+      </w:r>
+      <w:proofErr w:type="gramEnd"/>
     </w:p>
     <w:p>
       <w:pPr>
@@ -2738,7 +3032,7 @@
           <w:color w:val="000000" w:themeColor="text1"/>
           <w:lang w:val="en-SG"/>
         </w:rPr>
-        <w:t>Working Proficiency</w:t>
+        <w:t>Native / Bilingual Proficiency</w:t>
       </w:r>
     </w:p>
     <w:p>
@@ -3052,15 +3346,39 @@
           <w:color w:val="000000" w:themeColor="text1"/>
           <w:lang w:val="en-SG"/>
         </w:rPr>
-        <w:t>Web development</w:t>
-      </w:r>
-      <w:r>
-        <w:rPr>
-          <w:rFonts w:ascii="Arial" w:hAnsi="Arial" w:cs="Arial"/>
-          <w:color w:val="000000" w:themeColor="text1"/>
-          <w:lang w:val="en-SG"/>
-        </w:rPr>
-        <w:t xml:space="preserve"> using Ruby on Rails with REACT Frontend </w:t>
+        <w:t>Basic w</w:t>
+      </w:r>
+      <w:r>
+        <w:rPr>
+          <w:rFonts w:ascii="Arial" w:hAnsi="Arial" w:cs="Arial"/>
+          <w:color w:val="000000" w:themeColor="text1"/>
+          <w:lang w:val="en-SG"/>
+        </w:rPr>
+        <w:t>eb development</w:t>
+      </w:r>
+      <w:r>
+        <w:rPr>
+          <w:rFonts w:ascii="Arial" w:hAnsi="Arial" w:cs="Arial"/>
+          <w:color w:val="000000" w:themeColor="text1"/>
+          <w:lang w:val="en-SG"/>
+        </w:rPr>
+        <w:t xml:space="preserve"> using Ruby on Rails with REACT Frontend</w:t>
+      </w:r>
+      <w:r>
+        <w:rPr>
+          <w:rFonts w:ascii="Arial" w:hAnsi="Arial" w:cs="Arial"/>
+          <w:color w:val="000000" w:themeColor="text1"/>
+          <w:lang w:val="en-SG"/>
+        </w:rPr>
+        <w:t xml:space="preserve"> </w:t>
+      </w:r>
+      <w:r>
+        <w:rPr>
+          <w:rFonts w:ascii="Arial" w:hAnsi="Arial" w:cs="Arial"/>
+          <w:color w:val="000000" w:themeColor="text1"/>
+          <w:lang w:val="en-SG"/>
+        </w:rPr>
+        <w:t xml:space="preserve"> </w:t>
       </w:r>
     </w:p>
     <w:p>
@@ -3193,7 +3511,31 @@
           <w:color w:val="000000" w:themeColor="text1"/>
           <w:lang w:val="en-SG"/>
         </w:rPr>
-        <w:t xml:space="preserve">Creating a business model and evaluating profitability from the </w:t>
+        <w:t>Crafting</w:t>
+      </w:r>
+      <w:r>
+        <w:rPr>
+          <w:rFonts w:ascii="Arial" w:hAnsi="Arial" w:cs="Arial"/>
+          <w:color w:val="000000" w:themeColor="text1"/>
+          <w:lang w:val="en-SG"/>
+        </w:rPr>
+        <w:t xml:space="preserve"> business model</w:t>
+      </w:r>
+      <w:r>
+        <w:rPr>
+          <w:rFonts w:ascii="Arial" w:hAnsi="Arial" w:cs="Arial"/>
+          <w:color w:val="000000" w:themeColor="text1"/>
+          <w:lang w:val="en-SG"/>
+        </w:rPr>
+        <w:t>s</w:t>
+      </w:r>
+      <w:r>
+        <w:rPr>
+          <w:rFonts w:ascii="Arial" w:hAnsi="Arial" w:cs="Arial"/>
+          <w:color w:val="000000" w:themeColor="text1"/>
+          <w:lang w:val="en-SG"/>
+        </w:rPr>
+        <w:t xml:space="preserve"> and evaluating profitability from the </w:t>
       </w:r>
       <w:r>
         <w:rPr>
@@ -3228,6 +3570,73 @@
       </w:pPr>
       <w:r>
         <w:rPr>
+          <w:noProof/>
+        </w:rPr>
+        <w:drawing>
+          <wp:anchor distT="0" distB="0" distL="114300" distR="114300" simplePos="0" relativeHeight="251658240" behindDoc="0" locked="0" layoutInCell="1" allowOverlap="1" wp14:anchorId="0091D167" wp14:editId="328924B9">
+            <wp:simplePos x="0" y="0"/>
+            <wp:positionH relativeFrom="column">
+              <wp:posOffset>5025390</wp:posOffset>
+            </wp:positionH>
+            <wp:positionV relativeFrom="paragraph">
+              <wp:posOffset>13970</wp:posOffset>
+            </wp:positionV>
+            <wp:extent cx="1485900" cy="1485900"/>
+            <wp:effectExtent l="0" t="0" r="0" b="0"/>
+            <wp:wrapNone/>
+            <wp:docPr id="1" name="Picture 1"/>
+            <wp:cNvGraphicFramePr>
+              <a:graphicFrameLocks xmlns:a="http://schemas.openxmlformats.org/drawingml/2006/main" noChangeAspect="1"/>
+            </wp:cNvGraphicFramePr>
+            <a:graphic xmlns:a="http://schemas.openxmlformats.org/drawingml/2006/main">
+              <a:graphicData uri="http://schemas.openxmlformats.org/drawingml/2006/picture">
+                <pic:pic xmlns:pic="http://schemas.openxmlformats.org/drawingml/2006/picture">
+                  <pic:nvPicPr>
+                    <pic:cNvPr id="0" name="Picture 1"/>
+                    <pic:cNvPicPr>
+                      <a:picLocks noChangeAspect="1" noChangeArrowheads="1"/>
+                    </pic:cNvPicPr>
+                  </pic:nvPicPr>
+                  <pic:blipFill>
+                    <a:blip r:embed="rId8" cstate="print">
+                      <a:extLst>
+                        <a:ext uri="{28A0092B-C50C-407E-A947-70E740481C1C}">
+                          <a14:useLocalDpi xmlns:a14="http://schemas.microsoft.com/office/drawing/2010/main" val="0"/>
+                        </a:ext>
+                      </a:extLst>
+                    </a:blip>
+                    <a:srcRect/>
+                    <a:stretch>
+                      <a:fillRect/>
+                    </a:stretch>
+                  </pic:blipFill>
+                  <pic:spPr bwMode="auto">
+                    <a:xfrm>
+                      <a:off x="0" y="0"/>
+                      <a:ext cx="1485900" cy="1485900"/>
+                    </a:xfrm>
+                    <a:prstGeom prst="rect">
+                      <a:avLst/>
+                    </a:prstGeom>
+                    <a:noFill/>
+                    <a:ln>
+                      <a:noFill/>
+                    </a:ln>
+                  </pic:spPr>
+                </pic:pic>
+              </a:graphicData>
+            </a:graphic>
+            <wp14:sizeRelH relativeFrom="page">
+              <wp14:pctWidth>0</wp14:pctWidth>
+            </wp14:sizeRelH>
+            <wp14:sizeRelV relativeFrom="page">
+              <wp14:pctHeight>0</wp14:pctHeight>
+            </wp14:sizeRelV>
+          </wp:anchor>
+        </w:drawing>
+      </w:r>
+      <w:r>
+        <w:rPr>
           <w:rFonts w:ascii="Arial" w:hAnsi="Arial" w:cs="Arial"/>
           <w:color w:val="000000" w:themeColor="text1"/>
           <w:lang w:val="en-SG"/>
@@ -3317,15 +3726,7 @@
           <w:color w:val="000000" w:themeColor="text1"/>
           <w:lang w:val="en-SG"/>
         </w:rPr>
-        <w:t>using</w:t>
-      </w:r>
-      <w:r>
-        <w:rPr>
-          <w:rFonts w:ascii="Arial" w:hAnsi="Arial" w:cs="Arial"/>
-          <w:color w:val="000000" w:themeColor="text1"/>
-          <w:lang w:val="en-SG"/>
-        </w:rPr>
-        <w:t xml:space="preserve"> </w:t>
+        <w:t xml:space="preserve">in </w:t>
       </w:r>
       <w:proofErr w:type="spellStart"/>
       <w:r>
@@ -3390,30 +3791,28 @@
           <w:color w:val="000000" w:themeColor="text1"/>
           <w:lang w:val="en-SG"/>
         </w:rPr>
-        <w:t xml:space="preserve"> using Davinci </w:t>
-      </w:r>
-      <w:proofErr w:type="gramStart"/>
-      <w:r>
-        <w:rPr>
-          <w:rFonts w:ascii="Arial" w:hAnsi="Arial" w:cs="Arial"/>
-          <w:color w:val="000000" w:themeColor="text1"/>
-          <w:lang w:val="en-SG"/>
-        </w:rPr>
-        <w:t>Resolve</w:t>
-      </w:r>
-      <w:proofErr w:type="gramEnd"/>
-      <w:r>
-        <w:rPr>
-          <w:rFonts w:ascii="Arial" w:hAnsi="Arial" w:cs="Arial"/>
-          <w:color w:val="000000" w:themeColor="text1"/>
-          <w:lang w:val="en-SG"/>
-        </w:rPr>
         <w:t xml:space="preserve"> </w:t>
+      </w:r>
+      <w:r>
+        <w:rPr>
+          <w:rFonts w:ascii="Arial" w:hAnsi="Arial" w:cs="Arial"/>
+          <w:color w:val="000000" w:themeColor="text1"/>
+          <w:lang w:val="en-SG"/>
+        </w:rPr>
+        <w:t>in</w:t>
+      </w:r>
+      <w:r>
+        <w:rPr>
+          <w:rFonts w:ascii="Arial" w:hAnsi="Arial" w:cs="Arial"/>
+          <w:color w:val="000000" w:themeColor="text1"/>
+          <w:lang w:val="en-SG"/>
+        </w:rPr>
+        <w:t xml:space="preserve"> Davinci Resolve </w:t>
       </w:r>
     </w:p>
     <w:sectPr>
-      <w:headerReference w:type="default" r:id="rId8"/>
-      <w:footerReference w:type="default" r:id="rId9"/>
+      <w:headerReference w:type="default" r:id="rId9"/>
+      <w:footerReference w:type="default" r:id="rId10"/>
       <w:pgSz w:w="12240" w:h="15840"/>
       <w:pgMar w:top="1518" w:right="1219" w:bottom="556" w:left="1296" w:header="720" w:footer="720" w:gutter="0"/>
       <w:cols w:space="720"/>
@@ -3563,7 +3962,7 @@
         <w:color w:val="000000" w:themeColor="text1"/>
         <w:sz w:val="44"/>
       </w:rPr>
-      <w:t>Amelia Tan</w:t>
+      <w:t>Tan Yan Rong Amelia</w:t>
     </w:r>
   </w:p>
   <w:p>
@@ -4336,6 +4735,119 @@
     </w:lvl>
   </w:abstractNum>
   <w:abstractNum w:abstractNumId="5" w15:restartNumberingAfterBreak="0">
+    <w:nsid w:val="120E58F5"/>
+    <w:multiLevelType w:val="hybridMultilevel"/>
+    <w:tmpl w:val="EC1A3392"/>
+    <w:lvl w:ilvl="0" w:tplc="48090001">
+      <w:start w:val="1"/>
+      <w:numFmt w:val="bullet"/>
+      <w:lvlText w:val=""/>
+      <w:lvlJc w:val="left"/>
+      <w:pPr>
+        <w:ind w:left="720" w:hanging="360"/>
+      </w:pPr>
+      <w:rPr>
+        <w:rFonts w:ascii="Symbol" w:hAnsi="Symbol" w:hint="default"/>
+      </w:rPr>
+    </w:lvl>
+    <w:lvl w:ilvl="1" w:tplc="48090003" w:tentative="1">
+      <w:start w:val="1"/>
+      <w:numFmt w:val="bullet"/>
+      <w:lvlText w:val="o"/>
+      <w:lvlJc w:val="left"/>
+      <w:pPr>
+        <w:ind w:left="1440" w:hanging="360"/>
+      </w:pPr>
+      <w:rPr>
+        <w:rFonts w:ascii="Courier New" w:hAnsi="Courier New" w:cs="Courier New" w:hint="default"/>
+      </w:rPr>
+    </w:lvl>
+    <w:lvl w:ilvl="2" w:tplc="48090005" w:tentative="1">
+      <w:start w:val="1"/>
+      <w:numFmt w:val="bullet"/>
+      <w:lvlText w:val=""/>
+      <w:lvlJc w:val="left"/>
+      <w:pPr>
+        <w:ind w:left="2160" w:hanging="360"/>
+      </w:pPr>
+      <w:rPr>
+        <w:rFonts w:ascii="Wingdings" w:hAnsi="Wingdings" w:hint="default"/>
+      </w:rPr>
+    </w:lvl>
+    <w:lvl w:ilvl="3" w:tplc="48090001" w:tentative="1">
+      <w:start w:val="1"/>
+      <w:numFmt w:val="bullet"/>
+      <w:lvlText w:val=""/>
+      <w:lvlJc w:val="left"/>
+      <w:pPr>
+        <w:ind w:left="2880" w:hanging="360"/>
+      </w:pPr>
+      <w:rPr>
+        <w:rFonts w:ascii="Symbol" w:hAnsi="Symbol" w:hint="default"/>
+      </w:rPr>
+    </w:lvl>
+    <w:lvl w:ilvl="4" w:tplc="48090003" w:tentative="1">
+      <w:start w:val="1"/>
+      <w:numFmt w:val="bullet"/>
+      <w:lvlText w:val="o"/>
+      <w:lvlJc w:val="left"/>
+      <w:pPr>
+        <w:ind w:left="3600" w:hanging="360"/>
+      </w:pPr>
+      <w:rPr>
+        <w:rFonts w:ascii="Courier New" w:hAnsi="Courier New" w:cs="Courier New" w:hint="default"/>
+      </w:rPr>
+    </w:lvl>
+    <w:lvl w:ilvl="5" w:tplc="48090005" w:tentative="1">
+      <w:start w:val="1"/>
+      <w:numFmt w:val="bullet"/>
+      <w:lvlText w:val=""/>
+      <w:lvlJc w:val="left"/>
+      <w:pPr>
+        <w:ind w:left="4320" w:hanging="360"/>
+      </w:pPr>
+      <w:rPr>
+        <w:rFonts w:ascii="Wingdings" w:hAnsi="Wingdings" w:hint="default"/>
+      </w:rPr>
+    </w:lvl>
+    <w:lvl w:ilvl="6" w:tplc="48090001" w:tentative="1">
+      <w:start w:val="1"/>
+      <w:numFmt w:val="bullet"/>
+      <w:lvlText w:val=""/>
+      <w:lvlJc w:val="left"/>
+      <w:pPr>
+        <w:ind w:left="5040" w:hanging="360"/>
+      </w:pPr>
+      <w:rPr>
+        <w:rFonts w:ascii="Symbol" w:hAnsi="Symbol" w:hint="default"/>
+      </w:rPr>
+    </w:lvl>
+    <w:lvl w:ilvl="7" w:tplc="48090003" w:tentative="1">
+      <w:start w:val="1"/>
+      <w:numFmt w:val="bullet"/>
+      <w:lvlText w:val="o"/>
+      <w:lvlJc w:val="left"/>
+      <w:pPr>
+        <w:ind w:left="5760" w:hanging="360"/>
+      </w:pPr>
+      <w:rPr>
+        <w:rFonts w:ascii="Courier New" w:hAnsi="Courier New" w:cs="Courier New" w:hint="default"/>
+      </w:rPr>
+    </w:lvl>
+    <w:lvl w:ilvl="8" w:tplc="48090005" w:tentative="1">
+      <w:start w:val="1"/>
+      <w:numFmt w:val="bullet"/>
+      <w:lvlText w:val=""/>
+      <w:lvlJc w:val="left"/>
+      <w:pPr>
+        <w:ind w:left="6480" w:hanging="360"/>
+      </w:pPr>
+      <w:rPr>
+        <w:rFonts w:ascii="Wingdings" w:hAnsi="Wingdings" w:hint="default"/>
+      </w:rPr>
+    </w:lvl>
+  </w:abstractNum>
+  <w:abstractNum w:abstractNumId="6" w15:restartNumberingAfterBreak="0">
     <w:nsid w:val="13DD4764"/>
     <w:multiLevelType w:val="hybridMultilevel"/>
     <w:tmpl w:val="007A9C96"/>
@@ -4448,7 +4960,7 @@
       </w:rPr>
     </w:lvl>
   </w:abstractNum>
-  <w:abstractNum w:abstractNumId="6" w15:restartNumberingAfterBreak="0">
+  <w:abstractNum w:abstractNumId="7" w15:restartNumberingAfterBreak="0">
     <w:nsid w:val="16991033"/>
     <w:multiLevelType w:val="hybridMultilevel"/>
     <w:tmpl w:val="53F2C56C"/>
@@ -4561,7 +5073,7 @@
       </w:rPr>
     </w:lvl>
   </w:abstractNum>
-  <w:abstractNum w:abstractNumId="7" w15:restartNumberingAfterBreak="0">
+  <w:abstractNum w:abstractNumId="8" w15:restartNumberingAfterBreak="0">
     <w:nsid w:val="195D2FE6"/>
     <w:multiLevelType w:val="hybridMultilevel"/>
     <w:tmpl w:val="A0BE1D74"/>
@@ -4674,7 +5186,7 @@
       </w:rPr>
     </w:lvl>
   </w:abstractNum>
-  <w:abstractNum w:abstractNumId="8" w15:restartNumberingAfterBreak="0">
+  <w:abstractNum w:abstractNumId="9" w15:restartNumberingAfterBreak="0">
     <w:nsid w:val="1B6F3397"/>
     <w:multiLevelType w:val="hybridMultilevel"/>
     <w:tmpl w:val="9D58D1D8"/>
@@ -4787,7 +5299,7 @@
       </w:rPr>
     </w:lvl>
   </w:abstractNum>
-  <w:abstractNum w:abstractNumId="9" w15:restartNumberingAfterBreak="0">
+  <w:abstractNum w:abstractNumId="10" w15:restartNumberingAfterBreak="0">
     <w:nsid w:val="1C092B51"/>
     <w:multiLevelType w:val="hybridMultilevel"/>
     <w:tmpl w:val="9984C50A"/>
@@ -4901,7 +5413,7 @@
       </w:rPr>
     </w:lvl>
   </w:abstractNum>
-  <w:abstractNum w:abstractNumId="10" w15:restartNumberingAfterBreak="0">
+  <w:abstractNum w:abstractNumId="11" w15:restartNumberingAfterBreak="0">
     <w:nsid w:val="1F3A3A7B"/>
     <w:multiLevelType w:val="hybridMultilevel"/>
     <w:tmpl w:val="125471EE"/>
@@ -5025,7 +5537,7 @@
       </w:pPr>
     </w:lvl>
   </w:abstractNum>
-  <w:abstractNum w:abstractNumId="11" w15:restartNumberingAfterBreak="0">
+  <w:abstractNum w:abstractNumId="12" w15:restartNumberingAfterBreak="0">
     <w:nsid w:val="2558515A"/>
     <w:multiLevelType w:val="hybridMultilevel"/>
     <w:tmpl w:val="298AD75A"/>
@@ -5138,7 +5650,7 @@
       </w:rPr>
     </w:lvl>
   </w:abstractNum>
-  <w:abstractNum w:abstractNumId="12" w15:restartNumberingAfterBreak="0">
+  <w:abstractNum w:abstractNumId="13" w15:restartNumberingAfterBreak="0">
     <w:nsid w:val="2CCB1DF0"/>
     <w:multiLevelType w:val="hybridMultilevel"/>
     <w:tmpl w:val="EC121CC4"/>
@@ -5253,7 +5765,7 @@
       </w:rPr>
     </w:lvl>
   </w:abstractNum>
-  <w:abstractNum w:abstractNumId="13" w15:restartNumberingAfterBreak="0">
+  <w:abstractNum w:abstractNumId="14" w15:restartNumberingAfterBreak="0">
     <w:nsid w:val="44506B81"/>
     <w:multiLevelType w:val="hybridMultilevel"/>
     <w:tmpl w:val="603AEFDC"/>
@@ -5377,7 +5889,7 @@
       </w:pPr>
     </w:lvl>
   </w:abstractNum>
-  <w:abstractNum w:abstractNumId="14" w15:restartNumberingAfterBreak="0">
+  <w:abstractNum w:abstractNumId="15" w15:restartNumberingAfterBreak="0">
     <w:nsid w:val="462D6DFA"/>
     <w:multiLevelType w:val="hybridMultilevel"/>
     <w:tmpl w:val="FE104D94"/>
@@ -5490,7 +6002,7 @@
       </w:rPr>
     </w:lvl>
   </w:abstractNum>
-  <w:abstractNum w:abstractNumId="15" w15:restartNumberingAfterBreak="0">
+  <w:abstractNum w:abstractNumId="16" w15:restartNumberingAfterBreak="0">
     <w:nsid w:val="4BEC562B"/>
     <w:multiLevelType w:val="hybridMultilevel"/>
     <w:tmpl w:val="DAE2CCFA"/>
@@ -5702,7 +6214,7 @@
       </w:rPr>
     </w:lvl>
   </w:abstractNum>
-  <w:abstractNum w:abstractNumId="16" w15:restartNumberingAfterBreak="0">
+  <w:abstractNum w:abstractNumId="17" w15:restartNumberingAfterBreak="0">
     <w:nsid w:val="4CB75418"/>
     <w:multiLevelType w:val="hybridMultilevel"/>
     <w:tmpl w:val="D00E2B5C"/>
@@ -5815,7 +6327,7 @@
       </w:rPr>
     </w:lvl>
   </w:abstractNum>
-  <w:abstractNum w:abstractNumId="17" w15:restartNumberingAfterBreak="0">
+  <w:abstractNum w:abstractNumId="18" w15:restartNumberingAfterBreak="0">
     <w:nsid w:val="54B43716"/>
     <w:multiLevelType w:val="hybridMultilevel"/>
     <w:tmpl w:val="268892C4"/>
@@ -6027,7 +6539,7 @@
       </w:rPr>
     </w:lvl>
   </w:abstractNum>
-  <w:abstractNum w:abstractNumId="18" w15:restartNumberingAfterBreak="0">
+  <w:abstractNum w:abstractNumId="19" w15:restartNumberingAfterBreak="0">
     <w:nsid w:val="591A0E2C"/>
     <w:multiLevelType w:val="hybridMultilevel"/>
     <w:tmpl w:val="AB7C62FA"/>
@@ -6140,7 +6652,7 @@
       </w:rPr>
     </w:lvl>
   </w:abstractNum>
-  <w:abstractNum w:abstractNumId="19" w15:restartNumberingAfterBreak="0">
+  <w:abstractNum w:abstractNumId="20" w15:restartNumberingAfterBreak="0">
     <w:nsid w:val="5B6861FC"/>
     <w:multiLevelType w:val="hybridMultilevel"/>
     <w:tmpl w:val="7786CBDE"/>
@@ -6253,7 +6765,7 @@
       </w:rPr>
     </w:lvl>
   </w:abstractNum>
-  <w:abstractNum w:abstractNumId="20" w15:restartNumberingAfterBreak="0">
+  <w:abstractNum w:abstractNumId="21" w15:restartNumberingAfterBreak="0">
     <w:nsid w:val="63AF7215"/>
     <w:multiLevelType w:val="hybridMultilevel"/>
     <w:tmpl w:val="288AB354"/>
@@ -6366,7 +6878,7 @@
       </w:rPr>
     </w:lvl>
   </w:abstractNum>
-  <w:abstractNum w:abstractNumId="21" w15:restartNumberingAfterBreak="0">
+  <w:abstractNum w:abstractNumId="22" w15:restartNumberingAfterBreak="0">
     <w:nsid w:val="66EC2F33"/>
     <w:multiLevelType w:val="hybridMultilevel"/>
     <w:tmpl w:val="F50420A2"/>
@@ -6578,7 +7090,7 @@
       </w:rPr>
     </w:lvl>
   </w:abstractNum>
-  <w:abstractNum w:abstractNumId="22" w15:restartNumberingAfterBreak="0">
+  <w:abstractNum w:abstractNumId="23" w15:restartNumberingAfterBreak="0">
     <w:nsid w:val="68251580"/>
     <w:multiLevelType w:val="hybridMultilevel"/>
     <w:tmpl w:val="F7D0874C"/>
@@ -6691,7 +7203,7 @@
       </w:rPr>
     </w:lvl>
   </w:abstractNum>
-  <w:abstractNum w:abstractNumId="23" w15:restartNumberingAfterBreak="0">
+  <w:abstractNum w:abstractNumId="24" w15:restartNumberingAfterBreak="0">
     <w:nsid w:val="718B3345"/>
     <w:multiLevelType w:val="hybridMultilevel"/>
     <w:tmpl w:val="5C92C67C"/>
@@ -6815,7 +7327,7 @@
       </w:pPr>
     </w:lvl>
   </w:abstractNum>
-  <w:abstractNum w:abstractNumId="24" w15:restartNumberingAfterBreak="0">
+  <w:abstractNum w:abstractNumId="25" w15:restartNumberingAfterBreak="0">
     <w:nsid w:val="78692744"/>
     <w:multiLevelType w:val="hybridMultilevel"/>
     <w:tmpl w:val="2BEA348C"/>
@@ -7027,7 +7539,7 @@
       </w:rPr>
     </w:lvl>
   </w:abstractNum>
-  <w:abstractNum w:abstractNumId="25" w15:restartNumberingAfterBreak="0">
+  <w:abstractNum w:abstractNumId="26" w15:restartNumberingAfterBreak="0">
     <w:nsid w:val="79CD758D"/>
     <w:multiLevelType w:val="hybridMultilevel"/>
     <w:tmpl w:val="EE94663A"/>
@@ -7140,7 +7652,7 @@
       </w:rPr>
     </w:lvl>
   </w:abstractNum>
-  <w:abstractNum w:abstractNumId="26" w15:restartNumberingAfterBreak="0">
+  <w:abstractNum w:abstractNumId="27" w15:restartNumberingAfterBreak="0">
     <w:nsid w:val="7E1305D9"/>
     <w:multiLevelType w:val="hybridMultilevel"/>
     <w:tmpl w:val="766A29DE"/>
@@ -7257,37 +7769,37 @@
     </w:lvl>
   </w:abstractNum>
   <w:num w:numId="1">
-    <w:abstractNumId w:val="24"/>
+    <w:abstractNumId w:val="25"/>
   </w:num>
   <w:num w:numId="2">
-    <w:abstractNumId w:val="21"/>
+    <w:abstractNumId w:val="22"/>
   </w:num>
   <w:num w:numId="3">
-    <w:abstractNumId w:val="15"/>
+    <w:abstractNumId w:val="16"/>
   </w:num>
   <w:num w:numId="4">
-    <w:abstractNumId w:val="17"/>
+    <w:abstractNumId w:val="18"/>
   </w:num>
   <w:num w:numId="5">
     <w:abstractNumId w:val="3"/>
   </w:num>
   <w:num w:numId="6">
-    <w:abstractNumId w:val="6"/>
+    <w:abstractNumId w:val="7"/>
   </w:num>
   <w:num w:numId="7">
     <w:abstractNumId w:val="2"/>
   </w:num>
   <w:num w:numId="8">
-    <w:abstractNumId w:val="14"/>
+    <w:abstractNumId w:val="15"/>
   </w:num>
   <w:num w:numId="9">
-    <w:abstractNumId w:val="5"/>
+    <w:abstractNumId w:val="6"/>
   </w:num>
   <w:num w:numId="10">
-    <w:abstractNumId w:val="19"/>
+    <w:abstractNumId w:val="20"/>
   </w:num>
   <w:num w:numId="11">
-    <w:abstractNumId w:val="23"/>
+    <w:abstractNumId w:val="24"/>
     <w:lvlOverride w:ilvl="0"/>
     <w:lvlOverride w:ilvl="1">
       <w:startOverride w:val="1"/>
@@ -7318,37 +7830,37 @@
     <w:abstractNumId w:val="1"/>
   </w:num>
   <w:num w:numId="13">
-    <w:abstractNumId w:val="13"/>
+    <w:abstractNumId w:val="14"/>
   </w:num>
   <w:num w:numId="14">
-    <w:abstractNumId w:val="10"/>
+    <w:abstractNumId w:val="11"/>
   </w:num>
   <w:num w:numId="15">
     <w:abstractNumId w:val="0"/>
   </w:num>
   <w:num w:numId="16">
-    <w:abstractNumId w:val="18"/>
+    <w:abstractNumId w:val="19"/>
   </w:num>
   <w:num w:numId="17">
-    <w:abstractNumId w:val="11"/>
+    <w:abstractNumId w:val="12"/>
   </w:num>
   <w:num w:numId="18">
-    <w:abstractNumId w:val="12"/>
+    <w:abstractNumId w:val="13"/>
   </w:num>
   <w:num w:numId="19">
-    <w:abstractNumId w:val="26"/>
+    <w:abstractNumId w:val="27"/>
   </w:num>
   <w:num w:numId="20">
     <w:abstractNumId w:val="4"/>
   </w:num>
   <w:num w:numId="21">
-    <w:abstractNumId w:val="7"/>
+    <w:abstractNumId w:val="8"/>
   </w:num>
   <w:num w:numId="22">
-    <w:abstractNumId w:val="8"/>
+    <w:abstractNumId w:val="9"/>
   </w:num>
   <w:num w:numId="23">
-    <w:abstractNumId w:val="9"/>
+    <w:abstractNumId w:val="10"/>
     <w:lvlOverride w:ilvl="0"/>
     <w:lvlOverride w:ilvl="1">
       <w:startOverride w:val="1"/>
@@ -7376,16 +7888,19 @@
     </w:lvlOverride>
   </w:num>
   <w:num w:numId="24">
-    <w:abstractNumId w:val="22"/>
+    <w:abstractNumId w:val="23"/>
   </w:num>
   <w:num w:numId="25">
-    <w:abstractNumId w:val="20"/>
+    <w:abstractNumId w:val="21"/>
   </w:num>
   <w:num w:numId="26">
-    <w:abstractNumId w:val="25"/>
+    <w:abstractNumId w:val="26"/>
   </w:num>
   <w:num w:numId="27">
-    <w:abstractNumId w:val="16"/>
+    <w:abstractNumId w:val="17"/>
+  </w:num>
+  <w:num w:numId="28">
+    <w:abstractNumId w:val="5"/>
   </w:num>
 </w:numbering>
 </file>
